--- a/Infra/Infra 2.docx
+++ b/Infra/Infra 2.docx
@@ -5620,6 +5620,2749 @@
         </w:rPr>
       </w:pPr>
     </w:p>
+    <w:p>
+      <w:pPr>
+        <w:tabs>
+          <w:tab w:val="left" w:pos="3000"/>
+        </w:tabs>
+        <w:rPr>
+          <w:rFonts w:cstheme="minorHAnsi"/>
+          <w:b/>
+          <w:bCs/>
+          <w:sz w:val="48"/>
+          <w:szCs w:val="48"/>
+          <w:u w:val="single"/>
+        </w:rPr>
+      </w:pPr>
+      <w:r>
+        <w:rPr>
+          <w:rFonts w:cstheme="minorHAnsi"/>
+          <w:b/>
+          <w:bCs/>
+          <w:sz w:val="48"/>
+          <w:szCs w:val="48"/>
+          <w:u w:val="single"/>
+        </w:rPr>
+        <w:t>Ansible</w:t>
+      </w:r>
+    </w:p>
+    <w:p>
+      <w:pPr>
+        <w:tabs>
+          <w:tab w:val="left" w:pos="3000"/>
+        </w:tabs>
+        <w:rPr>
+          <w:rFonts w:cstheme="minorHAnsi"/>
+          <w:b/>
+          <w:bCs/>
+          <w:sz w:val="24"/>
+          <w:szCs w:val="24"/>
+        </w:rPr>
+      </w:pPr>
+      <w:r>
+        <w:rPr>
+          <w:rFonts w:cstheme="minorHAnsi"/>
+          <w:b/>
+          <w:bCs/>
+          <w:sz w:val="24"/>
+          <w:szCs w:val="24"/>
+        </w:rPr>
+        <w:t>¿De qué se trata Ansible?</w:t>
+      </w:r>
+    </w:p>
+    <w:p>
+      <w:pPr>
+        <w:tabs>
+          <w:tab w:val="left" w:pos="3000"/>
+        </w:tabs>
+        <w:rPr>
+          <w:rFonts w:cstheme="minorHAnsi"/>
+          <w:sz w:val="24"/>
+          <w:szCs w:val="24"/>
+        </w:rPr>
+      </w:pPr>
+      <w:r>
+        <w:rPr>
+          <w:rFonts w:cstheme="minorHAnsi"/>
+          <w:sz w:val="24"/>
+          <w:szCs w:val="24"/>
+        </w:rPr>
+        <w:t xml:space="preserve">Ansible es un proyecto comunitario </w:t>
+      </w:r>
+      <w:r>
+        <w:rPr>
+          <w:rFonts w:cstheme="minorHAnsi"/>
+          <w:i/>
+          <w:iCs/>
+          <w:sz w:val="24"/>
+          <w:szCs w:val="24"/>
+        </w:rPr>
+        <w:t>open source</w:t>
+      </w:r>
+      <w:r>
+        <w:rPr>
+          <w:rFonts w:cstheme="minorHAnsi"/>
+          <w:sz w:val="24"/>
+          <w:szCs w:val="24"/>
+        </w:rPr>
+        <w:t xml:space="preserve"> diseñado para ayudar a las organizaciones a automatizar el aprovisionamiento de infraestructura, la gestión de configuración y el despliegue de aplicaciones. Asimismo, es importante tener en cuenta que es fácil de aprender.</w:t>
+      </w:r>
+    </w:p>
+    <w:p>
+      <w:pPr>
+        <w:tabs>
+          <w:tab w:val="left" w:pos="3000"/>
+        </w:tabs>
+        <w:rPr>
+          <w:rFonts w:cstheme="minorHAnsi"/>
+          <w:sz w:val="24"/>
+          <w:szCs w:val="24"/>
+        </w:rPr>
+      </w:pPr>
+      <w:r>
+        <w:rPr>
+          <w:rFonts w:cstheme="minorHAnsi"/>
+          <w:sz w:val="24"/>
+          <w:szCs w:val="24"/>
+        </w:rPr>
+        <w:t xml:space="preserve">Con Ansible se crean archivos de configuración llamados </w:t>
+      </w:r>
+      <w:r>
+        <w:rPr>
+          <w:rFonts w:cstheme="minorHAnsi"/>
+          <w:i/>
+          <w:iCs/>
+          <w:sz w:val="24"/>
+          <w:szCs w:val="24"/>
+        </w:rPr>
+        <w:t>playbooks</w:t>
+      </w:r>
+      <w:r>
+        <w:rPr>
+          <w:rFonts w:cstheme="minorHAnsi"/>
+          <w:sz w:val="24"/>
+          <w:szCs w:val="24"/>
+        </w:rPr>
+        <w:t xml:space="preserve">, escritos en YML, que se utilizan para especificar el estado requerido de la infraestructura. Al ejecutarlos, Ansible se ocupa de aprovisionar la infraestructura necesaria para alcanzar el estado descrito. </w:t>
+      </w:r>
+    </w:p>
+    <w:p>
+      <w:pPr>
+        <w:tabs>
+          <w:tab w:val="left" w:pos="3000"/>
+        </w:tabs>
+        <w:rPr>
+          <w:rFonts w:cstheme="minorHAnsi"/>
+          <w:sz w:val="24"/>
+          <w:szCs w:val="24"/>
+        </w:rPr>
+      </w:pPr>
+      <w:r>
+        <w:rPr>
+          <w:rFonts w:cstheme="minorHAnsi"/>
+          <w:sz w:val="24"/>
+          <w:szCs w:val="24"/>
+        </w:rPr>
+        <w:t>Esto quiere decir que se puede, por ejemplo, crear una máquina virtual en el proveedor de infraestructura -como una instancia EC2 dentro de AWS- aplicando metodologías de infraestructura como código.</w:t>
+      </w:r>
+    </w:p>
+    <w:p>
+      <w:pPr>
+        <w:tabs>
+          <w:tab w:val="left" w:pos="3000"/>
+        </w:tabs>
+        <w:rPr>
+          <w:rFonts w:cstheme="minorHAnsi"/>
+          <w:b/>
+          <w:bCs/>
+          <w:sz w:val="24"/>
+          <w:szCs w:val="24"/>
+        </w:rPr>
+      </w:pPr>
+      <w:r>
+        <w:rPr>
+          <w:rFonts w:cstheme="minorHAnsi"/>
+          <w:b/>
+          <w:bCs/>
+          <w:sz w:val="24"/>
+          <w:szCs w:val="24"/>
+        </w:rPr>
+        <w:t>Agentless:</w:t>
+      </w:r>
+      <w:r>
+        <w:rPr>
+          <w:rFonts w:cstheme="minorHAnsi"/>
+          <w:b/>
+          <w:bCs/>
+          <w:sz w:val="24"/>
+          <w:szCs w:val="24"/>
+        </w:rPr>
+        <w:t xml:space="preserve"> </w:t>
+      </w:r>
+    </w:p>
+    <w:p>
+      <w:pPr>
+        <w:pStyle w:val="Prrafodelista"/>
+        <w:numPr>
+          <w:ilvl w:val="0"/>
+          <w:numId w:val="11"/>
+        </w:numPr>
+        <w:tabs>
+          <w:tab w:val="left" w:pos="3000"/>
+        </w:tabs>
+        <w:rPr>
+          <w:rFonts w:cstheme="minorHAnsi"/>
+          <w:b/>
+          <w:bCs/>
+          <w:sz w:val="24"/>
+          <w:szCs w:val="24"/>
+        </w:rPr>
+      </w:pPr>
+      <w:r>
+        <w:rPr>
+          <w:rFonts w:cstheme="minorHAnsi"/>
+          <w:sz w:val="24"/>
+          <w:szCs w:val="24"/>
+        </w:rPr>
+        <w:t xml:space="preserve">Trabaja a traves </w:t>
+      </w:r>
+      <w:r>
+        <w:rPr>
+          <w:rFonts w:cstheme="minorHAnsi"/>
+          <w:sz w:val="24"/>
+          <w:szCs w:val="24"/>
+        </w:rPr>
+        <w:t>SSH</w:t>
+      </w:r>
+    </w:p>
+    <w:p>
+      <w:pPr>
+        <w:pStyle w:val="Prrafodelista"/>
+        <w:numPr>
+          <w:ilvl w:val="0"/>
+          <w:numId w:val="11"/>
+        </w:numPr>
+        <w:tabs>
+          <w:tab w:val="left" w:pos="3000"/>
+        </w:tabs>
+        <w:rPr>
+          <w:rFonts w:cstheme="minorHAnsi"/>
+          <w:b/>
+          <w:bCs/>
+          <w:sz w:val="24"/>
+          <w:szCs w:val="24"/>
+        </w:rPr>
+      </w:pPr>
+      <w:r>
+        <w:rPr>
+          <w:rFonts w:cstheme="minorHAnsi"/>
+          <w:b/>
+          <w:bCs/>
+          <w:sz w:val="24"/>
+          <w:szCs w:val="24"/>
+        </w:rPr>
+        <w:t>Yml Playbooks</w:t>
+      </w:r>
+    </w:p>
+    <w:p>
+      <w:pPr>
+        <w:pStyle w:val="Prrafodelista"/>
+        <w:numPr>
+          <w:ilvl w:val="0"/>
+          <w:numId w:val="11"/>
+        </w:numPr>
+        <w:tabs>
+          <w:tab w:val="left" w:pos="3000"/>
+        </w:tabs>
+        <w:rPr>
+          <w:rFonts w:cstheme="minorHAnsi"/>
+          <w:b/>
+          <w:bCs/>
+          <w:sz w:val="24"/>
+          <w:szCs w:val="24"/>
+        </w:rPr>
+      </w:pPr>
+      <w:r>
+        <w:rPr>
+          <w:rFonts w:cstheme="minorHAnsi"/>
+          <w:sz w:val="24"/>
+          <w:szCs w:val="24"/>
+        </w:rPr>
+        <w:t>WinRM y PowerShell</w:t>
+      </w:r>
+    </w:p>
+    <w:p>
+      <w:pPr>
+        <w:tabs>
+          <w:tab w:val="left" w:pos="3000"/>
+        </w:tabs>
+        <w:rPr>
+          <w:rFonts w:cstheme="minorHAnsi"/>
+          <w:sz w:val="24"/>
+          <w:szCs w:val="24"/>
+          <w:lang w:val="es-MX"/>
+        </w:rPr>
+      </w:pPr>
+      <w:r>
+        <w:rPr>
+          <w:rFonts w:cstheme="minorHAnsi"/>
+          <w:sz w:val="24"/>
+          <w:szCs w:val="24"/>
+          <w:lang w:val="es-MX"/>
+        </w:rPr>
+        <w:t>Objetivos:</w:t>
+      </w:r>
+    </w:p>
+    <w:p>
+      <w:pPr>
+        <w:pStyle w:val="Prrafodelista"/>
+        <w:numPr>
+          <w:ilvl w:val="0"/>
+          <w:numId w:val="12"/>
+        </w:numPr>
+        <w:tabs>
+          <w:tab w:val="left" w:pos="3000"/>
+        </w:tabs>
+        <w:rPr>
+          <w:rFonts w:cstheme="minorHAnsi"/>
+          <w:sz w:val="24"/>
+          <w:szCs w:val="24"/>
+          <w:lang w:val="es-MX"/>
+        </w:rPr>
+      </w:pPr>
+      <w:r>
+        <w:rPr>
+          <w:rFonts w:cstheme="minorHAnsi"/>
+          <w:sz w:val="24"/>
+          <w:szCs w:val="24"/>
+          <w:lang w:val="es-MX"/>
+        </w:rPr>
+        <w:t>Minimalista por naturaleza: no deberia imponer dependencias adicionales al entorno</w:t>
+      </w:r>
+    </w:p>
+    <w:p>
+      <w:pPr>
+        <w:pStyle w:val="Prrafodelista"/>
+        <w:numPr>
+          <w:ilvl w:val="0"/>
+          <w:numId w:val="12"/>
+        </w:numPr>
+        <w:tabs>
+          <w:tab w:val="left" w:pos="3000"/>
+        </w:tabs>
+        <w:rPr>
+          <w:rFonts w:cstheme="minorHAnsi"/>
+          <w:sz w:val="24"/>
+          <w:szCs w:val="24"/>
+          <w:lang w:val="es-MX"/>
+        </w:rPr>
+      </w:pPr>
+      <w:r>
+        <w:rPr>
+          <w:rFonts w:cstheme="minorHAnsi"/>
+          <w:sz w:val="24"/>
+          <w:szCs w:val="24"/>
+          <w:lang w:val="es-MX"/>
+        </w:rPr>
+        <w:t>Consistencia: puede crear entornos consistentes.</w:t>
+      </w:r>
+    </w:p>
+    <w:p>
+      <w:pPr>
+        <w:pStyle w:val="Prrafodelista"/>
+        <w:numPr>
+          <w:ilvl w:val="0"/>
+          <w:numId w:val="12"/>
+        </w:numPr>
+        <w:tabs>
+          <w:tab w:val="left" w:pos="3000"/>
+        </w:tabs>
+        <w:rPr>
+          <w:rFonts w:cstheme="minorHAnsi"/>
+          <w:sz w:val="24"/>
+          <w:szCs w:val="24"/>
+          <w:lang w:val="es-MX"/>
+        </w:rPr>
+      </w:pPr>
+      <w:r>
+        <w:rPr>
+          <w:rFonts w:cstheme="minorHAnsi"/>
+          <w:sz w:val="24"/>
+          <w:szCs w:val="24"/>
+          <w:lang w:val="es-MX"/>
+        </w:rPr>
+        <w:t>Saeguridad: no instala agentes en nodos, solo requiere que estos tengan instalados Open SSH y python.</w:t>
+      </w:r>
+    </w:p>
+    <w:p>
+      <w:pPr>
+        <w:pStyle w:val="Prrafodelista"/>
+        <w:numPr>
+          <w:ilvl w:val="0"/>
+          <w:numId w:val="12"/>
+        </w:numPr>
+        <w:tabs>
+          <w:tab w:val="left" w:pos="3000"/>
+        </w:tabs>
+        <w:rPr>
+          <w:rFonts w:cstheme="minorHAnsi"/>
+          <w:sz w:val="24"/>
+          <w:szCs w:val="24"/>
+          <w:lang w:val="es-MX"/>
+        </w:rPr>
+      </w:pPr>
+      <w:r>
+        <w:rPr>
+          <w:rFonts w:cstheme="minorHAnsi"/>
+          <w:sz w:val="24"/>
+          <w:szCs w:val="24"/>
+          <w:lang w:val="es-MX"/>
+        </w:rPr>
+        <w:t>Confiabilidad: un playbook deberia ser idempotente para evitar efectos inesperados en los sistemas a gestionar</w:t>
+      </w:r>
+    </w:p>
+    <w:p>
+      <w:pPr>
+        <w:pStyle w:val="Prrafodelista"/>
+        <w:numPr>
+          <w:ilvl w:val="0"/>
+          <w:numId w:val="12"/>
+        </w:numPr>
+        <w:tabs>
+          <w:tab w:val="left" w:pos="3000"/>
+        </w:tabs>
+        <w:rPr>
+          <w:rFonts w:cstheme="minorHAnsi"/>
+          <w:sz w:val="24"/>
+          <w:szCs w:val="24"/>
+          <w:lang w:val="es-MX"/>
+        </w:rPr>
+      </w:pPr>
+      <w:r>
+        <w:rPr>
+          <w:rFonts w:cstheme="minorHAnsi"/>
+          <w:sz w:val="24"/>
+          <w:szCs w:val="24"/>
+          <w:lang w:val="es-MX"/>
+        </w:rPr>
+        <w:t>Minimo aprendizaje requerido</w:t>
+      </w:r>
+      <w:r>
+        <w:rPr>
+          <w:rFonts w:cstheme="minorHAnsi"/>
+          <w:sz w:val="24"/>
+          <w:szCs w:val="24"/>
+          <w:lang w:val="es-MX"/>
+        </w:rPr>
+        <w:t>: lenguaje simple y descriptivo en YAML</w:t>
+      </w:r>
+    </w:p>
+    <w:p>
+      <w:pPr>
+        <w:tabs>
+          <w:tab w:val="left" w:pos="3000"/>
+        </w:tabs>
+        <w:rPr>
+          <w:rFonts w:cstheme="minorHAnsi"/>
+          <w:sz w:val="24"/>
+          <w:szCs w:val="24"/>
+          <w:lang w:val="es-MX"/>
+        </w:rPr>
+      </w:pPr>
+      <w:r>
+        <w:rPr>
+          <w:rFonts w:cstheme="minorHAnsi"/>
+          <w:sz w:val="24"/>
+          <w:szCs w:val="24"/>
+          <w:lang w:val="es-MX"/>
+        </w:rPr>
+        <w:t>Podemos parametrizar templates con Jinja. Como bucles o desiciones logicas.</w:t>
+      </w:r>
+    </w:p>
+    <w:p>
+      <w:pPr>
+        <w:tabs>
+          <w:tab w:val="left" w:pos="3000"/>
+        </w:tabs>
+        <w:rPr>
+          <w:rFonts w:cstheme="minorHAnsi"/>
+          <w:sz w:val="24"/>
+          <w:szCs w:val="24"/>
+          <w:lang w:val="es-MX"/>
+        </w:rPr>
+      </w:pPr>
+    </w:p>
+    <w:p>
+      <w:pPr>
+        <w:spacing w:before="100" w:beforeAutospacing="1" w:after="100" w:afterAutospacing="1" w:line="240" w:lineRule="auto"/>
+        <w:rPr>
+          <w:rFonts w:ascii="Times New Roman" w:eastAsia="Times New Roman" w:hAnsi="Times New Roman" w:cs="Times New Roman"/>
+          <w:sz w:val="24"/>
+          <w:szCs w:val="24"/>
+          <w:lang w:eastAsia="es-AR"/>
+        </w:rPr>
+      </w:pPr>
+      <w:r>
+        <w:rPr>
+          <w:rFonts w:ascii="Times New Roman" w:eastAsia="Times New Roman" w:hAnsi="Times New Roman" w:cs="Times New Roman"/>
+          <w:sz w:val="24"/>
+          <w:szCs w:val="24"/>
+          <w:lang w:eastAsia="es-AR"/>
+        </w:rPr>
+        <w:t>Ansible es una herramienta que permite gestionar las configuraciones de tu infraestructura. Sus principales ventajas al momento de usarla son:</w:t>
+      </w:r>
+    </w:p>
+    <w:p>
+      <w:pPr>
+        <w:numPr>
+          <w:ilvl w:val="0"/>
+          <w:numId w:val="13"/>
+        </w:numPr>
+        <w:spacing w:before="100" w:beforeAutospacing="1" w:after="100" w:afterAutospacing="1" w:line="240" w:lineRule="auto"/>
+        <w:rPr>
+          <w:rFonts w:ascii="Times New Roman" w:eastAsia="Times New Roman" w:hAnsi="Times New Roman" w:cs="Times New Roman"/>
+          <w:sz w:val="24"/>
+          <w:szCs w:val="24"/>
+          <w:lang w:eastAsia="es-AR"/>
+        </w:rPr>
+      </w:pPr>
+      <w:r>
+        <w:rPr>
+          <w:rFonts w:ascii="Times New Roman" w:eastAsia="Times New Roman" w:hAnsi="Times New Roman" w:cs="Times New Roman"/>
+          <w:sz w:val="24"/>
+          <w:szCs w:val="24"/>
+          <w:lang w:eastAsia="es-AR"/>
+        </w:rPr>
+        <w:t>No necesita instalación de agentes.</w:t>
+      </w:r>
+    </w:p>
+    <w:p>
+      <w:pPr>
+        <w:numPr>
+          <w:ilvl w:val="0"/>
+          <w:numId w:val="13"/>
+        </w:numPr>
+        <w:spacing w:before="100" w:beforeAutospacing="1" w:after="100" w:afterAutospacing="1" w:line="240" w:lineRule="auto"/>
+        <w:rPr>
+          <w:rFonts w:ascii="Times New Roman" w:eastAsia="Times New Roman" w:hAnsi="Times New Roman" w:cs="Times New Roman"/>
+          <w:sz w:val="24"/>
+          <w:szCs w:val="24"/>
+          <w:lang w:eastAsia="es-AR"/>
+        </w:rPr>
+      </w:pPr>
+      <w:r>
+        <w:rPr>
+          <w:rFonts w:ascii="Times New Roman" w:eastAsia="Times New Roman" w:hAnsi="Times New Roman" w:cs="Times New Roman"/>
+          <w:sz w:val="24"/>
+          <w:szCs w:val="24"/>
+          <w:lang w:eastAsia="es-AR"/>
+        </w:rPr>
+        <w:t>Su configuración es de fácil lectura.</w:t>
+      </w:r>
+    </w:p>
+    <w:p>
+      <w:pPr>
+        <w:numPr>
+          <w:ilvl w:val="0"/>
+          <w:numId w:val="13"/>
+        </w:numPr>
+        <w:spacing w:before="100" w:beforeAutospacing="1" w:after="100" w:afterAutospacing="1" w:line="240" w:lineRule="auto"/>
+        <w:rPr>
+          <w:rFonts w:ascii="Times New Roman" w:eastAsia="Times New Roman" w:hAnsi="Times New Roman" w:cs="Times New Roman"/>
+          <w:sz w:val="24"/>
+          <w:szCs w:val="24"/>
+          <w:lang w:eastAsia="es-AR"/>
+        </w:rPr>
+      </w:pPr>
+      <w:r>
+        <w:rPr>
+          <w:rFonts w:ascii="Times New Roman" w:eastAsia="Times New Roman" w:hAnsi="Times New Roman" w:cs="Times New Roman"/>
+          <w:sz w:val="24"/>
+          <w:szCs w:val="24"/>
+          <w:lang w:eastAsia="es-AR"/>
+        </w:rPr>
+        <w:t xml:space="preserve">Es muy flexible (usa APIs y </w:t>
+      </w:r>
+      <w:r>
+        <w:rPr>
+          <w:rFonts w:ascii="Times New Roman" w:eastAsia="Times New Roman" w:hAnsi="Times New Roman" w:cs="Times New Roman"/>
+          <w:i/>
+          <w:iCs/>
+          <w:sz w:val="24"/>
+          <w:szCs w:val="24"/>
+          <w:lang w:eastAsia="es-AR"/>
+        </w:rPr>
+        <w:t>plugins</w:t>
+      </w:r>
+      <w:r>
+        <w:rPr>
+          <w:rFonts w:ascii="Times New Roman" w:eastAsia="Times New Roman" w:hAnsi="Times New Roman" w:cs="Times New Roman"/>
+          <w:sz w:val="24"/>
+          <w:szCs w:val="24"/>
+          <w:lang w:eastAsia="es-AR"/>
+        </w:rPr>
+        <w:t>).</w:t>
+      </w:r>
+    </w:p>
+    <w:p>
+      <w:pPr>
+        <w:numPr>
+          <w:ilvl w:val="0"/>
+          <w:numId w:val="13"/>
+        </w:numPr>
+        <w:spacing w:before="100" w:beforeAutospacing="1" w:after="100" w:afterAutospacing="1" w:line="240" w:lineRule="auto"/>
+        <w:rPr>
+          <w:rFonts w:ascii="Times New Roman" w:eastAsia="Times New Roman" w:hAnsi="Times New Roman" w:cs="Times New Roman"/>
+          <w:sz w:val="24"/>
+          <w:szCs w:val="24"/>
+          <w:lang w:eastAsia="es-AR"/>
+        </w:rPr>
+      </w:pPr>
+      <w:r>
+        <w:rPr>
+          <w:rFonts w:ascii="Times New Roman" w:eastAsia="Times New Roman" w:hAnsi="Times New Roman" w:cs="Times New Roman"/>
+          <w:sz w:val="24"/>
+          <w:szCs w:val="24"/>
+          <w:lang w:eastAsia="es-AR"/>
+        </w:rPr>
+        <w:t>Es fácil de usar por basarse en YML.</w:t>
+      </w:r>
+    </w:p>
+    <w:p>
+      <w:pPr>
+        <w:tabs>
+          <w:tab w:val="left" w:pos="3000"/>
+        </w:tabs>
+        <w:rPr>
+          <w:rFonts w:cstheme="minorHAnsi"/>
+          <w:sz w:val="24"/>
+          <w:szCs w:val="24"/>
+          <w:lang w:val="es-MX"/>
+        </w:rPr>
+      </w:pPr>
+    </w:p>
+    <w:p>
+      <w:pPr>
+        <w:tabs>
+          <w:tab w:val="left" w:pos="3000"/>
+        </w:tabs>
+        <w:rPr>
+          <w:rFonts w:cstheme="minorHAnsi"/>
+          <w:sz w:val="24"/>
+          <w:szCs w:val="24"/>
+          <w:lang w:val="es-MX"/>
+        </w:rPr>
+      </w:pPr>
+    </w:p>
+    <w:p>
+      <w:pPr>
+        <w:tabs>
+          <w:tab w:val="left" w:pos="3000"/>
+        </w:tabs>
+        <w:rPr>
+          <w:rFonts w:cstheme="minorHAnsi"/>
+          <w:sz w:val="24"/>
+          <w:szCs w:val="24"/>
+          <w:lang w:val="es-MX"/>
+        </w:rPr>
+      </w:pPr>
+    </w:p>
+    <w:p>
+      <w:pPr>
+        <w:tabs>
+          <w:tab w:val="left" w:pos="3000"/>
+        </w:tabs>
+        <w:rPr>
+          <w:rFonts w:cstheme="minorHAnsi"/>
+          <w:sz w:val="24"/>
+          <w:szCs w:val="24"/>
+          <w:lang w:val="es-MX"/>
+        </w:rPr>
+      </w:pPr>
+    </w:p>
+    <w:p>
+      <w:pPr>
+        <w:tabs>
+          <w:tab w:val="left" w:pos="3000"/>
+        </w:tabs>
+        <w:rPr>
+          <w:rFonts w:cstheme="minorHAnsi"/>
+          <w:sz w:val="24"/>
+          <w:szCs w:val="24"/>
+          <w:lang w:val="es-MX"/>
+        </w:rPr>
+      </w:pPr>
+    </w:p>
+    <w:p>
+      <w:pPr>
+        <w:tabs>
+          <w:tab w:val="left" w:pos="3000"/>
+        </w:tabs>
+        <w:rPr>
+          <w:rFonts w:cstheme="minorHAnsi"/>
+          <w:sz w:val="24"/>
+          <w:szCs w:val="24"/>
+          <w:lang w:val="es-MX"/>
+        </w:rPr>
+      </w:pPr>
+    </w:p>
+    <w:p>
+      <w:pPr>
+        <w:tabs>
+          <w:tab w:val="left" w:pos="3000"/>
+        </w:tabs>
+        <w:rPr>
+          <w:rFonts w:cstheme="minorHAnsi"/>
+          <w:b/>
+          <w:bCs/>
+          <w:sz w:val="32"/>
+          <w:szCs w:val="32"/>
+          <w:lang w:val="es-MX"/>
+        </w:rPr>
+      </w:pPr>
+      <w:r>
+        <w:rPr>
+          <w:rFonts w:cstheme="minorHAnsi"/>
+          <w:b/>
+          <w:bCs/>
+          <w:sz w:val="32"/>
+          <w:szCs w:val="32"/>
+          <w:lang w:val="es-MX"/>
+        </w:rPr>
+        <w:lastRenderedPageBreak/>
+        <w:t xml:space="preserve">Para Ejecutar: </w:t>
+      </w:r>
+    </w:p>
+    <w:p>
+      <w:pPr>
+        <w:tabs>
+          <w:tab w:val="left" w:pos="3000"/>
+        </w:tabs>
+        <w:rPr>
+          <w:rFonts w:cstheme="minorHAnsi"/>
+          <w:sz w:val="24"/>
+          <w:szCs w:val="24"/>
+          <w:lang w:val="es-MX"/>
+        </w:rPr>
+      </w:pPr>
+      <w:r>
+        <w:rPr>
+          <w:rFonts w:cstheme="minorHAnsi"/>
+          <w:noProof/>
+          <w:sz w:val="24"/>
+          <w:szCs w:val="24"/>
+        </w:rPr>
+        <w:t>Ansible-playbook “archivo con extension yml”</w:t>
+      </w:r>
+    </w:p>
+    <w:p>
+      <w:pPr>
+        <w:tabs>
+          <w:tab w:val="left" w:pos="3000"/>
+        </w:tabs>
+        <w:rPr>
+          <w:rFonts w:cstheme="minorHAnsi"/>
+          <w:sz w:val="24"/>
+          <w:szCs w:val="24"/>
+          <w:lang w:val="es-MX"/>
+        </w:rPr>
+      </w:pPr>
+      <w:r>
+        <w:rPr>
+          <w:rFonts w:cstheme="minorHAnsi"/>
+          <w:sz w:val="24"/>
+          <w:szCs w:val="24"/>
+          <w:lang w:val="es-MX"/>
+        </w:rPr>
+        <w:t>Es legible, tiene extension menor ya que la mayoria del codigo, son llamados a otros codigos publicados por la comunidad.</w:t>
+      </w:r>
+    </w:p>
+    <w:p>
+      <w:pPr>
+        <w:tabs>
+          <w:tab w:val="left" w:pos="3000"/>
+        </w:tabs>
+        <w:rPr>
+          <w:rFonts w:cstheme="minorHAnsi"/>
+          <w:sz w:val="24"/>
+          <w:szCs w:val="24"/>
+          <w:lang w:val="es-MX"/>
+        </w:rPr>
+      </w:pPr>
+    </w:p>
+    <w:p>
+      <w:pPr>
+        <w:tabs>
+          <w:tab w:val="left" w:pos="3000"/>
+        </w:tabs>
+        <w:rPr>
+          <w:rFonts w:cstheme="minorHAnsi"/>
+          <w:sz w:val="24"/>
+          <w:szCs w:val="24"/>
+          <w:lang w:val="es-MX"/>
+        </w:rPr>
+      </w:pPr>
+      <w:r>
+        <w:rPr>
+          <w:rFonts w:cstheme="minorHAnsi"/>
+          <w:noProof/>
+          <w:sz w:val="24"/>
+          <w:szCs w:val="24"/>
+          <w:lang w:val="es-MX"/>
+        </w:rPr>
+        <w:drawing>
+          <wp:inline distT="0" distB="0" distL="0" distR="0" wp14:anchorId="7D6555B0" wp14:editId="1FB6E439">
+            <wp:extent cx="4000500" cy="2171700"/>
+            <wp:effectExtent l="0" t="0" r="0" b="0"/>
+            <wp:docPr id="21" name="Imagen 21"/>
+            <wp:cNvGraphicFramePr>
+              <a:graphicFrameLocks xmlns:a="http://schemas.openxmlformats.org/drawingml/2006/main" noChangeAspect="1"/>
+            </wp:cNvGraphicFramePr>
+            <a:graphic xmlns:a="http://schemas.openxmlformats.org/drawingml/2006/main">
+              <a:graphicData uri="http://schemas.openxmlformats.org/drawingml/2006/picture">
+                <pic:pic xmlns:pic="http://schemas.openxmlformats.org/drawingml/2006/picture">
+                  <pic:nvPicPr>
+                    <pic:cNvPr id="0" name="Picture 2"/>
+                    <pic:cNvPicPr>
+                      <a:picLocks noChangeAspect="1" noChangeArrowheads="1"/>
+                    </pic:cNvPicPr>
+                  </pic:nvPicPr>
+                  <pic:blipFill>
+                    <a:blip r:embed="rId24">
+                      <a:extLst>
+                        <a:ext uri="{28A0092B-C50C-407E-A947-70E740481C1C}">
+                          <a14:useLocalDpi xmlns:a14="http://schemas.microsoft.com/office/drawing/2010/main" val="0"/>
+                        </a:ext>
+                      </a:extLst>
+                    </a:blip>
+                    <a:srcRect/>
+                    <a:stretch>
+                      <a:fillRect/>
+                    </a:stretch>
+                  </pic:blipFill>
+                  <pic:spPr bwMode="auto">
+                    <a:xfrm>
+                      <a:off x="0" y="0"/>
+                      <a:ext cx="4000500" cy="2171700"/>
+                    </a:xfrm>
+                    <a:prstGeom prst="rect">
+                      <a:avLst/>
+                    </a:prstGeom>
+                    <a:noFill/>
+                    <a:ln>
+                      <a:noFill/>
+                    </a:ln>
+                  </pic:spPr>
+                </pic:pic>
+              </a:graphicData>
+            </a:graphic>
+          </wp:inline>
+        </w:drawing>
+      </w:r>
+    </w:p>
+    <w:p>
+      <w:pPr>
+        <w:tabs>
+          <w:tab w:val="left" w:pos="3000"/>
+        </w:tabs>
+        <w:rPr>
+          <w:rFonts w:cstheme="minorHAnsi"/>
+          <w:sz w:val="24"/>
+          <w:szCs w:val="24"/>
+          <w:lang w:val="es-MX"/>
+        </w:rPr>
+      </w:pPr>
+      <w:r>
+        <w:rPr>
+          <w:rFonts w:cstheme="minorHAnsi"/>
+          <w:sz w:val="24"/>
+          <w:szCs w:val="24"/>
+          <w:lang w:val="es-MX"/>
+        </w:rPr>
+        <w:t>Donde ejecutaremos el playbook.</w:t>
+      </w:r>
+    </w:p>
+    <w:p>
+      <w:pPr>
+        <w:tabs>
+          <w:tab w:val="left" w:pos="3000"/>
+        </w:tabs>
+        <w:spacing w:line="240" w:lineRule="auto"/>
+        <w:rPr>
+          <w:rFonts w:cstheme="minorHAnsi"/>
+          <w:sz w:val="24"/>
+          <w:szCs w:val="24"/>
+          <w:lang w:val="es-MX"/>
+        </w:rPr>
+      </w:pPr>
+      <w:r>
+        <w:rPr>
+          <w:rFonts w:cstheme="minorHAnsi"/>
+          <w:sz w:val="24"/>
+          <w:szCs w:val="24"/>
+          <w:lang w:val="es-MX"/>
+        </w:rPr>
+        <w:t>Host: puede ejecutarse remotamente asi que solo hay que escribir local host.</w:t>
+      </w:r>
+      <w:r>
+        <w:rPr>
+          <w:rFonts w:cstheme="minorHAnsi"/>
+          <w:sz w:val="24"/>
+          <w:szCs w:val="24"/>
+          <w:lang w:val="es-MX"/>
+        </w:rPr>
+        <w:br/>
+        <w:t>Task: palabra reservada para ejecutar las tareas</w:t>
+      </w:r>
+      <w:r>
+        <w:rPr>
+          <w:rFonts w:cstheme="minorHAnsi"/>
+          <w:sz w:val="24"/>
+          <w:szCs w:val="24"/>
+          <w:lang w:val="es-MX"/>
+        </w:rPr>
+        <w:br/>
+        <w:t>name: indicamos que vamos a ejecutar, documentamos.</w:t>
+      </w:r>
+      <w:r>
+        <w:rPr>
+          <w:rFonts w:cstheme="minorHAnsi"/>
+          <w:sz w:val="24"/>
+          <w:szCs w:val="24"/>
+          <w:lang w:val="es-MX"/>
+        </w:rPr>
+        <w:br/>
+        <w:t>nombre modulo: el nombre del modulo. Los mas usados son ( aws_s3 || ec2 || ec2_ami || ec2_elb || ec2_tag || ecs_ecr)</w:t>
+      </w:r>
+    </w:p>
+    <w:p>
+      <w:pPr>
+        <w:tabs>
+          <w:tab w:val="left" w:pos="3000"/>
+        </w:tabs>
+        <w:spacing w:line="240" w:lineRule="auto"/>
+        <w:rPr>
+          <w:rFonts w:cstheme="minorHAnsi"/>
+          <w:sz w:val="24"/>
+          <w:szCs w:val="24"/>
+          <w:lang w:val="es-MX"/>
+        </w:rPr>
+      </w:pPr>
+      <w:r>
+        <w:rPr>
+          <w:rFonts w:cstheme="minorHAnsi"/>
+          <w:noProof/>
+          <w:sz w:val="24"/>
+          <w:szCs w:val="24"/>
+          <w:lang w:val="es-MX"/>
+        </w:rPr>
+        <w:drawing>
+          <wp:inline distT="0" distB="0" distL="0" distR="0" wp14:anchorId="054B052B" wp14:editId="5C39C456">
+            <wp:extent cx="3152775" cy="3181350"/>
+            <wp:effectExtent l="0" t="0" r="9525" b="0"/>
+            <wp:docPr id="22" name="Imagen 22"/>
+            <wp:cNvGraphicFramePr>
+              <a:graphicFrameLocks xmlns:a="http://schemas.openxmlformats.org/drawingml/2006/main" noChangeAspect="1"/>
+            </wp:cNvGraphicFramePr>
+            <a:graphic xmlns:a="http://schemas.openxmlformats.org/drawingml/2006/main">
+              <a:graphicData uri="http://schemas.openxmlformats.org/drawingml/2006/picture">
+                <pic:pic xmlns:pic="http://schemas.openxmlformats.org/drawingml/2006/picture">
+                  <pic:nvPicPr>
+                    <pic:cNvPr id="0" name="Picture 3"/>
+                    <pic:cNvPicPr>
+                      <a:picLocks noChangeAspect="1" noChangeArrowheads="1"/>
+                    </pic:cNvPicPr>
+                  </pic:nvPicPr>
+                  <pic:blipFill>
+                    <a:blip r:embed="rId25">
+                      <a:extLst>
+                        <a:ext uri="{28A0092B-C50C-407E-A947-70E740481C1C}">
+                          <a14:useLocalDpi xmlns:a14="http://schemas.microsoft.com/office/drawing/2010/main" val="0"/>
+                        </a:ext>
+                      </a:extLst>
+                    </a:blip>
+                    <a:srcRect/>
+                    <a:stretch>
+                      <a:fillRect/>
+                    </a:stretch>
+                  </pic:blipFill>
+                  <pic:spPr bwMode="auto">
+                    <a:xfrm>
+                      <a:off x="0" y="0"/>
+                      <a:ext cx="3152775" cy="3181350"/>
+                    </a:xfrm>
+                    <a:prstGeom prst="rect">
+                      <a:avLst/>
+                    </a:prstGeom>
+                    <a:noFill/>
+                    <a:ln>
+                      <a:noFill/>
+                    </a:ln>
+                  </pic:spPr>
+                </pic:pic>
+              </a:graphicData>
+            </a:graphic>
+          </wp:inline>
+        </w:drawing>
+      </w:r>
+    </w:p>
+    <w:p>
+      <w:pPr>
+        <w:tabs>
+          <w:tab w:val="left" w:pos="3000"/>
+        </w:tabs>
+        <w:spacing w:line="240" w:lineRule="auto"/>
+        <w:rPr>
+          <w:rFonts w:cstheme="minorHAnsi"/>
+          <w:sz w:val="24"/>
+          <w:szCs w:val="24"/>
+          <w:lang w:val="es-MX"/>
+        </w:rPr>
+      </w:pPr>
+      <w:r>
+        <w:rPr>
+          <w:rFonts w:cstheme="minorHAnsi"/>
+          <w:sz w:val="24"/>
+          <w:szCs w:val="24"/>
+          <w:lang w:val="es-MX"/>
+        </w:rPr>
+        <w:t>Despues vienen los parametros para el modulo ec2 o el modulo que estemos buscando.</w:t>
+      </w:r>
+    </w:p>
+    <w:p>
+      <w:pPr>
+        <w:tabs>
+          <w:tab w:val="left" w:pos="3000"/>
+        </w:tabs>
+        <w:spacing w:line="240" w:lineRule="auto"/>
+        <w:rPr>
+          <w:rFonts w:cstheme="minorHAnsi"/>
+          <w:sz w:val="24"/>
+          <w:szCs w:val="24"/>
+          <w:lang w:val="es-MX"/>
+        </w:rPr>
+      </w:pPr>
+      <w:r>
+        <w:rPr>
+          <w:rFonts w:cstheme="minorHAnsi"/>
+          <w:sz w:val="24"/>
+          <w:szCs w:val="24"/>
+          <w:lang w:val="es-MX"/>
+        </w:rPr>
+        <w:t>Region: donde trabajaremos</w:t>
+      </w:r>
+    </w:p>
+    <w:p>
+      <w:pPr>
+        <w:tabs>
+          <w:tab w:val="left" w:pos="3000"/>
+        </w:tabs>
+        <w:spacing w:line="240" w:lineRule="auto"/>
+        <w:rPr>
+          <w:rFonts w:cstheme="minorHAnsi"/>
+          <w:sz w:val="24"/>
+          <w:szCs w:val="24"/>
+          <w:lang w:val="es-MX"/>
+        </w:rPr>
+      </w:pPr>
+      <w:r>
+        <w:rPr>
+          <w:rFonts w:cstheme="minorHAnsi"/>
+          <w:sz w:val="24"/>
+          <w:szCs w:val="24"/>
+          <w:lang w:val="es-MX"/>
+        </w:rPr>
+        <w:t>Instance_type: instancia que usaremos con diferentes caracteristicas, como la ram y  y cpu asignada.</w:t>
+      </w:r>
+    </w:p>
+    <w:p>
+      <w:pPr>
+        <w:tabs>
+          <w:tab w:val="left" w:pos="3000"/>
+        </w:tabs>
+        <w:spacing w:line="240" w:lineRule="auto"/>
+        <w:rPr>
+          <w:rFonts w:cstheme="minorHAnsi"/>
+          <w:sz w:val="24"/>
+          <w:szCs w:val="24"/>
+          <w:lang w:val="es-MX"/>
+        </w:rPr>
+      </w:pPr>
+      <w:r>
+        <w:rPr>
+          <w:rFonts w:cstheme="minorHAnsi"/>
+          <w:sz w:val="24"/>
+          <w:szCs w:val="24"/>
+          <w:lang w:val="es-MX"/>
+        </w:rPr>
+        <w:t>Image:referencia a un template interno de aws, tenemos que checkear en aws console y guardar ese valor para futuros despliegues para saber.</w:t>
+      </w:r>
+    </w:p>
+    <w:p>
+      <w:pPr>
+        <w:tabs>
+          <w:tab w:val="left" w:pos="3000"/>
+        </w:tabs>
+        <w:spacing w:line="240" w:lineRule="auto"/>
+        <w:rPr>
+          <w:rFonts w:cstheme="minorHAnsi"/>
+          <w:sz w:val="24"/>
+          <w:szCs w:val="24"/>
+          <w:lang w:val="es-MX"/>
+        </w:rPr>
+      </w:pPr>
+      <w:r>
+        <w:rPr>
+          <w:rFonts w:cstheme="minorHAnsi"/>
+          <w:sz w:val="24"/>
+          <w:szCs w:val="24"/>
+          <w:lang w:val="es-MX"/>
+        </w:rPr>
+        <w:lastRenderedPageBreak/>
+        <w:t>Wait: es la orden para esperar a que termine la ejecucion y despues nos de el OK. Se recomienda como yes.</w:t>
+      </w:r>
+    </w:p>
+    <w:p>
+      <w:pPr>
+        <w:tabs>
+          <w:tab w:val="left" w:pos="3000"/>
+        </w:tabs>
+        <w:spacing w:line="240" w:lineRule="auto"/>
+        <w:rPr>
+          <w:rFonts w:cstheme="minorHAnsi"/>
+          <w:sz w:val="24"/>
+          <w:szCs w:val="24"/>
+          <w:lang w:val="es-MX"/>
+        </w:rPr>
+      </w:pPr>
+      <w:r>
+        <w:rPr>
+          <w:rFonts w:cstheme="minorHAnsi"/>
+          <w:sz w:val="24"/>
+          <w:szCs w:val="24"/>
+          <w:lang w:val="es-MX"/>
+        </w:rPr>
+        <w:t>Wait_timeout: tiempo maximo de espera.</w:t>
+      </w:r>
+    </w:p>
+    <w:p>
+      <w:pPr>
+        <w:tabs>
+          <w:tab w:val="left" w:pos="3000"/>
+        </w:tabs>
+        <w:spacing w:line="240" w:lineRule="auto"/>
+        <w:rPr>
+          <w:rFonts w:cstheme="minorHAnsi"/>
+          <w:sz w:val="24"/>
+          <w:szCs w:val="24"/>
+          <w:lang w:val="es-MX"/>
+        </w:rPr>
+      </w:pPr>
+      <w:r>
+        <w:rPr>
+          <w:rFonts w:cstheme="minorHAnsi"/>
+          <w:sz w:val="24"/>
+          <w:szCs w:val="24"/>
+          <w:lang w:val="es-MX"/>
+        </w:rPr>
+        <w:t>Volumes: parametro que usamos si le asignamos un disco a la instancia.</w:t>
+      </w:r>
+    </w:p>
+    <w:p>
+      <w:pPr>
+        <w:tabs>
+          <w:tab w:val="left" w:pos="3000"/>
+        </w:tabs>
+        <w:spacing w:line="240" w:lineRule="auto"/>
+        <w:rPr>
+          <w:rFonts w:cstheme="minorHAnsi"/>
+          <w:sz w:val="24"/>
+          <w:szCs w:val="24"/>
+          <w:lang w:val="es-MX"/>
+        </w:rPr>
+      </w:pPr>
+      <w:r>
+        <w:rPr>
+          <w:rFonts w:cstheme="minorHAnsi"/>
+          <w:sz w:val="24"/>
+          <w:szCs w:val="24"/>
+          <w:lang w:val="es-MX"/>
+        </w:rPr>
+        <w:t>Vpc_subnet_id: parametro que necesitar estar creado previuamente y lo podemos averiguar en el servicio VPC en la seccion subnet.</w:t>
+      </w:r>
+    </w:p>
+    <w:p>
+      <w:pPr>
+        <w:tabs>
+          <w:tab w:val="left" w:pos="3000"/>
+        </w:tabs>
+        <w:spacing w:line="240" w:lineRule="auto"/>
+        <w:rPr>
+          <w:rFonts w:cstheme="minorHAnsi"/>
+          <w:sz w:val="24"/>
+          <w:szCs w:val="24"/>
+          <w:lang w:val="es-MX"/>
+        </w:rPr>
+      </w:pPr>
+      <w:r>
+        <w:rPr>
+          <w:rFonts w:cstheme="minorHAnsi"/>
+          <w:sz w:val="24"/>
+          <w:szCs w:val="24"/>
+          <w:lang w:val="es-MX"/>
+        </w:rPr>
+        <w:t>Assign_public_ic: para asignarle una ip publica a la instancia.</w:t>
+      </w:r>
+    </w:p>
+    <w:p>
+      <w:pPr>
+        <w:tabs>
+          <w:tab w:val="left" w:pos="3000"/>
+        </w:tabs>
+        <w:spacing w:line="240" w:lineRule="auto"/>
+        <w:rPr>
+          <w:rFonts w:cstheme="minorHAnsi"/>
+          <w:sz w:val="24"/>
+          <w:szCs w:val="24"/>
+          <w:lang w:val="es-MX"/>
+        </w:rPr>
+      </w:pPr>
+    </w:p>
+    <w:p>
+      <w:pPr>
+        <w:spacing w:before="100" w:beforeAutospacing="1" w:after="100" w:afterAutospacing="1" w:line="240" w:lineRule="auto"/>
+        <w:rPr>
+          <w:rFonts w:ascii="Times New Roman" w:eastAsia="Times New Roman" w:hAnsi="Times New Roman" w:cs="Times New Roman"/>
+          <w:b/>
+          <w:bCs/>
+          <w:sz w:val="28"/>
+          <w:szCs w:val="28"/>
+          <w:lang w:eastAsia="es-AR"/>
+        </w:rPr>
+      </w:pPr>
+      <w:r>
+        <w:rPr>
+          <w:rFonts w:ascii="Times New Roman" w:eastAsia="Times New Roman" w:hAnsi="Times New Roman" w:cs="Times New Roman"/>
+          <w:b/>
+          <w:bCs/>
+          <w:sz w:val="28"/>
+          <w:szCs w:val="28"/>
+          <w:lang w:eastAsia="es-AR"/>
+        </w:rPr>
+        <w:t>La flexibilidad de Ansible permite hacerlo en diferentes espacios:</w:t>
+      </w:r>
+    </w:p>
+    <w:p>
+      <w:pPr>
+        <w:numPr>
+          <w:ilvl w:val="0"/>
+          <w:numId w:val="14"/>
+        </w:numPr>
+        <w:spacing w:before="100" w:beforeAutospacing="1" w:after="100" w:afterAutospacing="1" w:line="240" w:lineRule="auto"/>
+        <w:rPr>
+          <w:rFonts w:ascii="Times New Roman" w:eastAsia="Times New Roman" w:hAnsi="Times New Roman" w:cs="Times New Roman"/>
+          <w:sz w:val="24"/>
+          <w:szCs w:val="24"/>
+          <w:lang w:eastAsia="es-AR"/>
+        </w:rPr>
+      </w:pPr>
+      <w:r>
+        <w:rPr>
+          <w:rFonts w:ascii="Times New Roman" w:eastAsia="Times New Roman" w:hAnsi="Times New Roman" w:cs="Times New Roman"/>
+          <w:sz w:val="24"/>
+          <w:szCs w:val="24"/>
+          <w:lang w:eastAsia="es-AR"/>
+        </w:rPr>
+        <w:t>En tu computadora.</w:t>
+      </w:r>
+    </w:p>
+    <w:p>
+      <w:pPr>
+        <w:numPr>
+          <w:ilvl w:val="0"/>
+          <w:numId w:val="14"/>
+        </w:numPr>
+        <w:spacing w:before="100" w:beforeAutospacing="1" w:after="100" w:afterAutospacing="1" w:line="240" w:lineRule="auto"/>
+        <w:rPr>
+          <w:rFonts w:ascii="Times New Roman" w:eastAsia="Times New Roman" w:hAnsi="Times New Roman" w:cs="Times New Roman"/>
+          <w:sz w:val="24"/>
+          <w:szCs w:val="24"/>
+          <w:lang w:eastAsia="es-AR"/>
+        </w:rPr>
+      </w:pPr>
+      <w:r>
+        <w:rPr>
+          <w:rFonts w:ascii="Times New Roman" w:eastAsia="Times New Roman" w:hAnsi="Times New Roman" w:cs="Times New Roman"/>
+          <w:sz w:val="24"/>
+          <w:szCs w:val="24"/>
+          <w:lang w:eastAsia="es-AR"/>
+        </w:rPr>
+        <w:t>En un servidor que pueda ser usado para ejecutar Ansible.</w:t>
+      </w:r>
+    </w:p>
+    <w:p>
+      <w:pPr>
+        <w:numPr>
+          <w:ilvl w:val="0"/>
+          <w:numId w:val="14"/>
+        </w:numPr>
+        <w:spacing w:before="100" w:beforeAutospacing="1" w:after="100" w:afterAutospacing="1" w:line="240" w:lineRule="auto"/>
+        <w:rPr>
+          <w:rFonts w:ascii="Times New Roman" w:eastAsia="Times New Roman" w:hAnsi="Times New Roman" w:cs="Times New Roman"/>
+          <w:sz w:val="24"/>
+          <w:szCs w:val="24"/>
+          <w:lang w:eastAsia="es-AR"/>
+        </w:rPr>
+      </w:pPr>
+      <w:r>
+        <w:rPr>
+          <w:rFonts w:ascii="Times New Roman" w:eastAsia="Times New Roman" w:hAnsi="Times New Roman" w:cs="Times New Roman"/>
+          <w:sz w:val="24"/>
+          <w:szCs w:val="24"/>
+          <w:lang w:eastAsia="es-AR"/>
+        </w:rPr>
+        <w:t>En el proyecto de código abierto AWX que podés instalar y usar para administrar tus playbooks.</w:t>
+      </w:r>
+    </w:p>
+    <w:p>
+      <w:pPr>
+        <w:spacing w:before="100" w:beforeAutospacing="1" w:after="100" w:afterAutospacing="1" w:line="240" w:lineRule="auto"/>
+        <w:rPr>
+          <w:rFonts w:ascii="Times New Roman" w:eastAsia="Times New Roman" w:hAnsi="Times New Roman" w:cs="Times New Roman"/>
+          <w:sz w:val="24"/>
+          <w:szCs w:val="24"/>
+          <w:lang w:eastAsia="es-AR"/>
+        </w:rPr>
+      </w:pPr>
+      <w:r>
+        <w:rPr>
+          <w:rFonts w:ascii="Times New Roman" w:eastAsia="Times New Roman" w:hAnsi="Times New Roman" w:cs="Times New Roman"/>
+          <w:sz w:val="24"/>
+          <w:szCs w:val="24"/>
+          <w:lang w:eastAsia="es-AR"/>
+        </w:rPr>
+        <w:t>Esta última opción te brinda una gran ventaja: podés administrar tus automatizaciones y delegar a áreas operativas sin conocimientos en Ansible para que puedan ejecutar tus playbooks según sea necesario.</w:t>
+      </w:r>
+    </w:p>
+    <w:p>
+      <w:pPr>
+        <w:spacing w:before="100" w:beforeAutospacing="1" w:after="100" w:afterAutospacing="1" w:line="240" w:lineRule="auto"/>
+        <w:rPr>
+          <w:rFonts w:ascii="Times New Roman" w:eastAsia="Times New Roman" w:hAnsi="Times New Roman" w:cs="Times New Roman"/>
+          <w:sz w:val="24"/>
+          <w:szCs w:val="24"/>
+          <w:lang w:eastAsia="es-AR"/>
+        </w:rPr>
+      </w:pPr>
+    </w:p>
+    <w:p>
+      <w:pPr>
+        <w:tabs>
+          <w:tab w:val="left" w:pos="3000"/>
+        </w:tabs>
+        <w:spacing w:line="240" w:lineRule="auto"/>
+        <w:rPr>
+          <w:rFonts w:cstheme="minorHAnsi"/>
+          <w:sz w:val="24"/>
+          <w:szCs w:val="24"/>
+          <w:lang w:val="es-MX"/>
+        </w:rPr>
+      </w:pPr>
+      <w:r>
+        <w:rPr>
+          <w:rFonts w:cstheme="minorHAnsi"/>
+          <w:noProof/>
+          <w:sz w:val="24"/>
+          <w:szCs w:val="24"/>
+          <w:lang w:val="es-MX"/>
+        </w:rPr>
+        <w:drawing>
+          <wp:inline distT="0" distB="0" distL="0" distR="0" wp14:anchorId="49AC0042" wp14:editId="4FE9FF23">
+            <wp:extent cx="6638925" cy="4133850"/>
+            <wp:effectExtent l="0" t="0" r="9525" b="0"/>
+            <wp:docPr id="23" name="Imagen 23"/>
+            <wp:cNvGraphicFramePr>
+              <a:graphicFrameLocks xmlns:a="http://schemas.openxmlformats.org/drawingml/2006/main" noChangeAspect="1"/>
+            </wp:cNvGraphicFramePr>
+            <a:graphic xmlns:a="http://schemas.openxmlformats.org/drawingml/2006/main">
+              <a:graphicData uri="http://schemas.openxmlformats.org/drawingml/2006/picture">
+                <pic:pic xmlns:pic="http://schemas.openxmlformats.org/drawingml/2006/picture">
+                  <pic:nvPicPr>
+                    <pic:cNvPr id="0" name="Picture 4"/>
+                    <pic:cNvPicPr>
+                      <a:picLocks noChangeAspect="1" noChangeArrowheads="1"/>
+                    </pic:cNvPicPr>
+                  </pic:nvPicPr>
+                  <pic:blipFill>
+                    <a:blip r:embed="rId26">
+                      <a:extLst>
+                        <a:ext uri="{28A0092B-C50C-407E-A947-70E740481C1C}">
+                          <a14:useLocalDpi xmlns:a14="http://schemas.microsoft.com/office/drawing/2010/main" val="0"/>
+                        </a:ext>
+                      </a:extLst>
+                    </a:blip>
+                    <a:srcRect/>
+                    <a:stretch>
+                      <a:fillRect/>
+                    </a:stretch>
+                  </pic:blipFill>
+                  <pic:spPr bwMode="auto">
+                    <a:xfrm>
+                      <a:off x="0" y="0"/>
+                      <a:ext cx="6638925" cy="4133850"/>
+                    </a:xfrm>
+                    <a:prstGeom prst="rect">
+                      <a:avLst/>
+                    </a:prstGeom>
+                    <a:noFill/>
+                    <a:ln>
+                      <a:noFill/>
+                    </a:ln>
+                  </pic:spPr>
+                </pic:pic>
+              </a:graphicData>
+            </a:graphic>
+          </wp:inline>
+        </w:drawing>
+      </w:r>
+    </w:p>
+    <w:p>
+      <w:pPr>
+        <w:tabs>
+          <w:tab w:val="left" w:pos="3000"/>
+        </w:tabs>
+        <w:spacing w:line="240" w:lineRule="auto"/>
+        <w:rPr>
+          <w:rFonts w:cstheme="minorHAnsi"/>
+          <w:sz w:val="24"/>
+          <w:szCs w:val="24"/>
+          <w:lang w:val="es-MX"/>
+        </w:rPr>
+      </w:pPr>
+      <w:r>
+        <w:rPr>
+          <w:rFonts w:ascii="Times New Roman" w:eastAsia="Times New Roman" w:hAnsi="Times New Roman" w:cs="Times New Roman"/>
+          <w:noProof/>
+          <w:sz w:val="24"/>
+          <w:szCs w:val="24"/>
+          <w:lang w:eastAsia="es-AR"/>
+        </w:rPr>
+        <w:lastRenderedPageBreak/>
+        <w:drawing>
+          <wp:inline distT="0" distB="0" distL="0" distR="0" wp14:anchorId="7358202C" wp14:editId="16D72396">
+            <wp:extent cx="6638925" cy="3190875"/>
+            <wp:effectExtent l="0" t="0" r="9525" b="9525"/>
+            <wp:docPr id="20" name="Imagen 20"/>
+            <wp:cNvGraphicFramePr>
+              <a:graphicFrameLocks xmlns:a="http://schemas.openxmlformats.org/drawingml/2006/main" noChangeAspect="1"/>
+            </wp:cNvGraphicFramePr>
+            <a:graphic xmlns:a="http://schemas.openxmlformats.org/drawingml/2006/main">
+              <a:graphicData uri="http://schemas.openxmlformats.org/drawingml/2006/picture">
+                <pic:pic xmlns:pic="http://schemas.openxmlformats.org/drawingml/2006/picture">
+                  <pic:nvPicPr>
+                    <pic:cNvPr id="0" name="Picture 1"/>
+                    <pic:cNvPicPr>
+                      <a:picLocks noChangeAspect="1" noChangeArrowheads="1"/>
+                    </pic:cNvPicPr>
+                  </pic:nvPicPr>
+                  <pic:blipFill>
+                    <a:blip r:embed="rId27">
+                      <a:extLst>
+                        <a:ext uri="{28A0092B-C50C-407E-A947-70E740481C1C}">
+                          <a14:useLocalDpi xmlns:a14="http://schemas.microsoft.com/office/drawing/2010/main" val="0"/>
+                        </a:ext>
+                      </a:extLst>
+                    </a:blip>
+                    <a:srcRect/>
+                    <a:stretch>
+                      <a:fillRect/>
+                    </a:stretch>
+                  </pic:blipFill>
+                  <pic:spPr bwMode="auto">
+                    <a:xfrm>
+                      <a:off x="0" y="0"/>
+                      <a:ext cx="6638925" cy="3190875"/>
+                    </a:xfrm>
+                    <a:prstGeom prst="rect">
+                      <a:avLst/>
+                    </a:prstGeom>
+                    <a:noFill/>
+                    <a:ln>
+                      <a:noFill/>
+                    </a:ln>
+                  </pic:spPr>
+                </pic:pic>
+              </a:graphicData>
+            </a:graphic>
+          </wp:inline>
+        </w:drawing>
+      </w:r>
+    </w:p>
+    <w:p>
+      <w:pPr>
+        <w:tabs>
+          <w:tab w:val="left" w:pos="3000"/>
+        </w:tabs>
+        <w:spacing w:line="240" w:lineRule="auto"/>
+        <w:rPr>
+          <w:rFonts w:cstheme="minorHAnsi"/>
+          <w:sz w:val="24"/>
+          <w:szCs w:val="24"/>
+          <w:lang w:val="es-MX"/>
+        </w:rPr>
+      </w:pPr>
+    </w:p>
+    <w:p>
+      <w:pPr>
+        <w:tabs>
+          <w:tab w:val="left" w:pos="3000"/>
+        </w:tabs>
+        <w:spacing w:line="240" w:lineRule="auto"/>
+        <w:rPr>
+          <w:rFonts w:cstheme="minorHAnsi"/>
+          <w:sz w:val="24"/>
+          <w:szCs w:val="24"/>
+          <w:lang w:val="es-MX"/>
+        </w:rPr>
+      </w:pPr>
+    </w:p>
+    <w:p>
+      <w:pPr>
+        <w:tabs>
+          <w:tab w:val="left" w:pos="3000"/>
+        </w:tabs>
+        <w:spacing w:line="240" w:lineRule="auto"/>
+        <w:rPr>
+          <w:rFonts w:cstheme="minorHAnsi"/>
+          <w:sz w:val="24"/>
+          <w:szCs w:val="24"/>
+          <w:lang w:val="es-MX"/>
+        </w:rPr>
+      </w:pPr>
+    </w:p>
+    <w:p>
+      <w:pPr>
+        <w:rPr>
+          <w:rFonts w:cstheme="minorHAnsi"/>
+          <w:b/>
+          <w:bCs/>
+          <w:sz w:val="48"/>
+          <w:szCs w:val="48"/>
+          <w:u w:val="single"/>
+        </w:rPr>
+      </w:pPr>
+      <w:r>
+        <w:rPr>
+          <w:rFonts w:cstheme="minorHAnsi"/>
+          <w:b/>
+          <w:bCs/>
+          <w:sz w:val="48"/>
+          <w:szCs w:val="48"/>
+          <w:u w:val="single"/>
+        </w:rPr>
+        <w:br w:type="page"/>
+      </w:r>
+    </w:p>
+    <w:p>
+      <w:pPr>
+        <w:tabs>
+          <w:tab w:val="left" w:pos="3000"/>
+        </w:tabs>
+        <w:spacing w:line="240" w:lineRule="auto"/>
+        <w:rPr>
+          <w:rFonts w:cstheme="minorHAnsi"/>
+          <w:b/>
+          <w:bCs/>
+          <w:sz w:val="48"/>
+          <w:szCs w:val="48"/>
+          <w:u w:val="single"/>
+        </w:rPr>
+      </w:pPr>
+      <w:r>
+        <w:rPr>
+          <w:rFonts w:cstheme="minorHAnsi"/>
+          <w:b/>
+          <w:bCs/>
+          <w:sz w:val="48"/>
+          <w:szCs w:val="48"/>
+          <w:u w:val="single"/>
+        </w:rPr>
+        <w:lastRenderedPageBreak/>
+        <w:t>Terraform</w:t>
+      </w:r>
+    </w:p>
+    <w:p>
+      <w:pPr>
+        <w:tabs>
+          <w:tab w:val="left" w:pos="3000"/>
+        </w:tabs>
+        <w:rPr>
+          <w:rFonts w:cstheme="minorHAnsi"/>
+          <w:b/>
+          <w:bCs/>
+          <w:sz w:val="24"/>
+          <w:szCs w:val="24"/>
+        </w:rPr>
+      </w:pPr>
+      <w:r>
+        <w:t xml:space="preserve"> </w:t>
+      </w:r>
+      <w:r>
+        <w:rPr>
+          <w:rFonts w:cstheme="minorHAnsi"/>
+          <w:b/>
+          <w:bCs/>
+          <w:sz w:val="24"/>
+          <w:szCs w:val="24"/>
+        </w:rPr>
+        <w:t>¿De qué se trata Terraform?</w:t>
+      </w:r>
+    </w:p>
+    <w:p>
+      <w:pPr>
+        <w:tabs>
+          <w:tab w:val="left" w:pos="3000"/>
+        </w:tabs>
+        <w:spacing w:line="240" w:lineRule="auto"/>
+        <w:rPr>
+          <w:rFonts w:cstheme="minorHAnsi"/>
+          <w:sz w:val="24"/>
+          <w:szCs w:val="24"/>
+        </w:rPr>
+      </w:pPr>
+      <w:r>
+        <w:rPr>
+          <w:rFonts w:cstheme="minorHAnsi"/>
+          <w:sz w:val="24"/>
+          <w:szCs w:val="24"/>
+        </w:rPr>
+        <w:t xml:space="preserve">Terraform es una una herramienta de código abierto desarrollada por HashiCorp y la última de las tres que vas a conocer en las clases de Infraestructura como código. </w:t>
+      </w:r>
+    </w:p>
+    <w:p>
+      <w:pPr>
+        <w:tabs>
+          <w:tab w:val="left" w:pos="3000"/>
+        </w:tabs>
+        <w:spacing w:line="240" w:lineRule="auto"/>
+        <w:rPr>
+          <w:rFonts w:cstheme="minorHAnsi"/>
+          <w:sz w:val="24"/>
+          <w:szCs w:val="24"/>
+        </w:rPr>
+      </w:pPr>
+      <w:r>
+        <w:rPr>
+          <w:rFonts w:cstheme="minorHAnsi"/>
+          <w:sz w:val="24"/>
+          <w:szCs w:val="24"/>
+        </w:rPr>
+        <w:t xml:space="preserve">Esta herramienta te permite definir y aprovisionar la infraestructura completa utilizando un lenguaje declarativo que podés ejecutar como infraestructura como código. </w:t>
+      </w:r>
+    </w:p>
+    <w:p>
+      <w:pPr>
+        <w:tabs>
+          <w:tab w:val="left" w:pos="3000"/>
+        </w:tabs>
+        <w:spacing w:line="240" w:lineRule="auto"/>
+        <w:rPr>
+          <w:rFonts w:cstheme="minorHAnsi"/>
+          <w:sz w:val="24"/>
+          <w:szCs w:val="24"/>
+        </w:rPr>
+      </w:pPr>
+      <w:r>
+        <w:rPr>
+          <w:rFonts w:cstheme="minorHAnsi"/>
+          <w:sz w:val="24"/>
+          <w:szCs w:val="24"/>
+        </w:rPr>
+        <w:t xml:space="preserve">¡Un dato a tener en cuenta! Si bien es similar a herramientas como CloudFormation, hay una gran diferencia: no es solo para AWS, sino que podés utilizarla con el resto de los proveedores de infraestructura cloud. </w:t>
+      </w:r>
+    </w:p>
+    <w:p>
+      <w:pPr>
+        <w:tabs>
+          <w:tab w:val="left" w:pos="3000"/>
+        </w:tabs>
+        <w:spacing w:line="240" w:lineRule="auto"/>
+        <w:rPr>
+          <w:rFonts w:cstheme="minorHAnsi"/>
+          <w:sz w:val="24"/>
+          <w:szCs w:val="24"/>
+        </w:rPr>
+      </w:pPr>
+      <w:r>
+        <w:rPr>
+          <w:rFonts w:cstheme="minorHAnsi"/>
+          <w:sz w:val="24"/>
+          <w:szCs w:val="24"/>
+        </w:rPr>
+        <w:t>¡Otro dato más! Al ser declarativo te permite escribir tu código en el lenguaje de alto nivel HCL (HashiCorp Configuration Language) para describir el estado final que deseas de tu infraestructura</w:t>
+      </w:r>
+      <w:r>
+        <w:rPr>
+          <w:rFonts w:cstheme="minorHAnsi"/>
+          <w:sz w:val="24"/>
+          <w:szCs w:val="24"/>
+        </w:rPr>
+        <w:t>.</w:t>
+      </w:r>
+    </w:p>
+    <w:p>
+      <w:pPr>
+        <w:tabs>
+          <w:tab w:val="left" w:pos="3000"/>
+        </w:tabs>
+        <w:spacing w:line="240" w:lineRule="auto"/>
+        <w:rPr>
+          <w:rFonts w:cstheme="minorHAnsi"/>
+          <w:sz w:val="24"/>
+          <w:szCs w:val="24"/>
+        </w:rPr>
+      </w:pPr>
+    </w:p>
+    <w:p>
+      <w:pPr>
+        <w:pStyle w:val="Prrafodelista"/>
+        <w:numPr>
+          <w:ilvl w:val="0"/>
+          <w:numId w:val="15"/>
+        </w:numPr>
+        <w:tabs>
+          <w:tab w:val="left" w:pos="3000"/>
+        </w:tabs>
+        <w:spacing w:line="240" w:lineRule="auto"/>
+        <w:rPr>
+          <w:rFonts w:cstheme="minorHAnsi"/>
+          <w:sz w:val="24"/>
+          <w:szCs w:val="24"/>
+        </w:rPr>
+      </w:pPr>
+      <w:r>
+        <w:rPr>
+          <w:rFonts w:cstheme="minorHAnsi"/>
+          <w:sz w:val="24"/>
+          <w:szCs w:val="24"/>
+        </w:rPr>
+        <w:t>Declarativo</w:t>
+      </w:r>
+    </w:p>
+    <w:p>
+      <w:pPr>
+        <w:pStyle w:val="Prrafodelista"/>
+        <w:numPr>
+          <w:ilvl w:val="0"/>
+          <w:numId w:val="15"/>
+        </w:numPr>
+        <w:tabs>
+          <w:tab w:val="left" w:pos="3000"/>
+        </w:tabs>
+        <w:spacing w:line="240" w:lineRule="auto"/>
+        <w:rPr>
+          <w:rFonts w:cstheme="minorHAnsi"/>
+          <w:sz w:val="24"/>
+          <w:szCs w:val="24"/>
+        </w:rPr>
+      </w:pPr>
+      <w:r>
+        <w:rPr>
+          <w:rFonts w:cstheme="minorHAnsi"/>
+          <w:sz w:val="24"/>
+          <w:szCs w:val="24"/>
+        </w:rPr>
+        <w:t>Hcl lenguaje</w:t>
+      </w:r>
+    </w:p>
+    <w:p>
+      <w:pPr>
+        <w:pStyle w:val="Prrafodelista"/>
+        <w:numPr>
+          <w:ilvl w:val="0"/>
+          <w:numId w:val="15"/>
+        </w:numPr>
+        <w:tabs>
+          <w:tab w:val="left" w:pos="3000"/>
+        </w:tabs>
+        <w:spacing w:line="240" w:lineRule="auto"/>
+        <w:rPr>
+          <w:rFonts w:cstheme="minorHAnsi"/>
+          <w:sz w:val="24"/>
+          <w:szCs w:val="24"/>
+        </w:rPr>
+      </w:pPr>
+      <w:r>
+        <w:rPr>
+          <w:rFonts w:cstheme="minorHAnsi"/>
+          <w:sz w:val="24"/>
+          <w:szCs w:val="24"/>
+        </w:rPr>
+        <w:t>Elaborar un plan para alcanzar estado final para suministrar infraestructura</w:t>
+      </w:r>
+    </w:p>
+    <w:p>
+      <w:pPr>
+        <w:pStyle w:val="Prrafodelista"/>
+        <w:numPr>
+          <w:ilvl w:val="0"/>
+          <w:numId w:val="15"/>
+        </w:numPr>
+        <w:tabs>
+          <w:tab w:val="left" w:pos="3000"/>
+        </w:tabs>
+        <w:spacing w:line="240" w:lineRule="auto"/>
+        <w:rPr>
+          <w:rFonts w:cstheme="minorHAnsi"/>
+          <w:sz w:val="24"/>
+          <w:szCs w:val="24"/>
+        </w:rPr>
+      </w:pPr>
+      <w:r>
+        <w:rPr>
+          <w:rFonts w:cstheme="minorHAnsi"/>
+          <w:sz w:val="24"/>
+          <w:szCs w:val="24"/>
+        </w:rPr>
+        <w:t>Es multi plataforma (independiente)</w:t>
+      </w:r>
+    </w:p>
+    <w:p>
+      <w:pPr>
+        <w:pStyle w:val="Prrafodelista"/>
+        <w:numPr>
+          <w:ilvl w:val="0"/>
+          <w:numId w:val="15"/>
+        </w:numPr>
+        <w:tabs>
+          <w:tab w:val="left" w:pos="3000"/>
+        </w:tabs>
+        <w:spacing w:line="240" w:lineRule="auto"/>
+        <w:rPr>
+          <w:rFonts w:cstheme="minorHAnsi"/>
+          <w:sz w:val="24"/>
+          <w:szCs w:val="24"/>
+        </w:rPr>
+      </w:pPr>
+      <w:r>
+        <w:rPr>
+          <w:rFonts w:cstheme="minorHAnsi"/>
+          <w:sz w:val="24"/>
+          <w:szCs w:val="24"/>
+        </w:rPr>
+        <w:t>On premise</w:t>
+      </w:r>
+    </w:p>
+    <w:p>
+      <w:pPr>
+        <w:pStyle w:val="Prrafodelista"/>
+        <w:numPr>
+          <w:ilvl w:val="0"/>
+          <w:numId w:val="15"/>
+        </w:numPr>
+        <w:tabs>
+          <w:tab w:val="left" w:pos="3000"/>
+        </w:tabs>
+        <w:spacing w:line="240" w:lineRule="auto"/>
+        <w:rPr>
+          <w:rFonts w:cstheme="minorHAnsi"/>
+          <w:sz w:val="24"/>
+          <w:szCs w:val="24"/>
+        </w:rPr>
+      </w:pPr>
+      <w:r>
+        <w:rPr>
+          <w:rFonts w:cstheme="minorHAnsi"/>
+          <w:sz w:val="24"/>
+          <w:szCs w:val="24"/>
+        </w:rPr>
+        <w:t>Mejor solucion.</w:t>
+      </w:r>
+    </w:p>
+    <w:p>
+      <w:pPr>
+        <w:pStyle w:val="Prrafodelista"/>
+        <w:numPr>
+          <w:ilvl w:val="0"/>
+          <w:numId w:val="15"/>
+        </w:numPr>
+        <w:tabs>
+          <w:tab w:val="left" w:pos="3000"/>
+        </w:tabs>
+        <w:spacing w:line="240" w:lineRule="auto"/>
+        <w:rPr>
+          <w:rFonts w:cstheme="minorHAnsi"/>
+          <w:sz w:val="24"/>
+          <w:szCs w:val="24"/>
+        </w:rPr>
+      </w:pPr>
+      <w:r>
+        <w:rPr>
+          <w:rFonts w:cstheme="minorHAnsi"/>
+          <w:sz w:val="24"/>
+          <w:szCs w:val="24"/>
+        </w:rPr>
+        <w:t>Velocidad rapida para automatizacion y codigo declarativo</w:t>
+      </w:r>
+    </w:p>
+    <w:p>
+      <w:pPr>
+        <w:pStyle w:val="Prrafodelista"/>
+        <w:numPr>
+          <w:ilvl w:val="0"/>
+          <w:numId w:val="15"/>
+        </w:numPr>
+        <w:tabs>
+          <w:tab w:val="left" w:pos="3000"/>
+        </w:tabs>
+        <w:spacing w:line="240" w:lineRule="auto"/>
+        <w:rPr>
+          <w:rFonts w:cstheme="minorHAnsi"/>
+          <w:sz w:val="24"/>
+          <w:szCs w:val="24"/>
+        </w:rPr>
+      </w:pPr>
+      <w:r>
+        <w:rPr>
+          <w:rFonts w:cstheme="minorHAnsi"/>
+          <w:sz w:val="24"/>
+          <w:szCs w:val="24"/>
+        </w:rPr>
+        <w:t>Confianza ya que reduce la posibilidad de errores al crear grandes volumenes.</w:t>
+      </w:r>
+    </w:p>
+    <w:p>
+      <w:pPr>
+        <w:pStyle w:val="Prrafodelista"/>
+        <w:numPr>
+          <w:ilvl w:val="0"/>
+          <w:numId w:val="15"/>
+        </w:numPr>
+        <w:tabs>
+          <w:tab w:val="left" w:pos="3000"/>
+        </w:tabs>
+        <w:spacing w:line="240" w:lineRule="auto"/>
+        <w:rPr>
+          <w:rFonts w:cstheme="minorHAnsi"/>
+          <w:sz w:val="24"/>
+          <w:szCs w:val="24"/>
+        </w:rPr>
+      </w:pPr>
+      <w:r>
+        <w:rPr>
+          <w:rFonts w:cstheme="minorHAnsi"/>
+          <w:sz w:val="24"/>
+          <w:szCs w:val="24"/>
+        </w:rPr>
+        <w:t>El codigo es adaptable modificacndo pequeñas cosas.</w:t>
+      </w:r>
+    </w:p>
+    <w:p>
+      <w:pPr>
+        <w:pStyle w:val="Prrafodelista"/>
+        <w:numPr>
+          <w:ilvl w:val="0"/>
+          <w:numId w:val="15"/>
+        </w:numPr>
+        <w:tabs>
+          <w:tab w:val="left" w:pos="3000"/>
+        </w:tabs>
+        <w:spacing w:line="240" w:lineRule="auto"/>
+        <w:rPr>
+          <w:rFonts w:cstheme="minorHAnsi"/>
+          <w:sz w:val="24"/>
+          <w:szCs w:val="24"/>
+        </w:rPr>
+      </w:pPr>
+      <w:r>
+        <w:rPr>
+          <w:rFonts w:cstheme="minorHAnsi"/>
+          <w:sz w:val="24"/>
+          <w:szCs w:val="24"/>
+        </w:rPr>
+        <w:t>Escalable si la infraestructura es aprobada por todos los equipos de desarrollo</w:t>
+      </w:r>
+    </w:p>
+    <w:p>
+      <w:pPr>
+        <w:pStyle w:val="Prrafodelista"/>
+        <w:numPr>
+          <w:ilvl w:val="0"/>
+          <w:numId w:val="15"/>
+        </w:numPr>
+        <w:tabs>
+          <w:tab w:val="left" w:pos="3000"/>
+        </w:tabs>
+        <w:spacing w:line="240" w:lineRule="auto"/>
+        <w:rPr>
+          <w:rFonts w:cstheme="minorHAnsi"/>
+          <w:sz w:val="24"/>
+          <w:szCs w:val="24"/>
+        </w:rPr>
+      </w:pPr>
+      <w:r>
+        <w:rPr>
+          <w:rFonts w:cstheme="minorHAnsi"/>
+          <w:sz w:val="24"/>
+          <w:szCs w:val="24"/>
+        </w:rPr>
+        <w:t xml:space="preserve">Comunicación entre modulos (reutilizable) modulos </w:t>
+      </w:r>
+      <w:r>
+        <w:rPr>
+          <w:rFonts w:cstheme="minorHAnsi"/>
+          <w:sz w:val="24"/>
+          <w:szCs w:val="24"/>
+        </w:rPr>
+        <w:t>hijos.</w:t>
+      </w:r>
+    </w:p>
+    <w:p>
+      <w:pPr>
+        <w:tabs>
+          <w:tab w:val="left" w:pos="3000"/>
+        </w:tabs>
+        <w:spacing w:line="240" w:lineRule="auto"/>
+        <w:rPr>
+          <w:rFonts w:cstheme="minorHAnsi"/>
+          <w:sz w:val="24"/>
+          <w:szCs w:val="24"/>
+        </w:rPr>
+      </w:pPr>
+    </w:p>
+    <w:p>
+      <w:pPr>
+        <w:tabs>
+          <w:tab w:val="left" w:pos="3000"/>
+        </w:tabs>
+        <w:spacing w:line="240" w:lineRule="auto"/>
+        <w:rPr>
+          <w:rFonts w:cstheme="minorHAnsi"/>
+          <w:sz w:val="24"/>
+          <w:szCs w:val="24"/>
+        </w:rPr>
+      </w:pPr>
+      <w:r>
+        <w:rPr>
+          <w:rFonts w:cstheme="minorHAnsi"/>
+          <w:sz w:val="24"/>
+          <w:szCs w:val="24"/>
+        </w:rPr>
+        <w:t>¿Cómo funciona?</w:t>
+      </w:r>
+    </w:p>
+    <w:p>
+      <w:pPr>
+        <w:numPr>
+          <w:ilvl w:val="0"/>
+          <w:numId w:val="15"/>
+        </w:numPr>
+        <w:spacing w:before="100" w:beforeAutospacing="1" w:after="100" w:afterAutospacing="1" w:line="240" w:lineRule="auto"/>
+        <w:rPr>
+          <w:rFonts w:ascii="Times New Roman" w:eastAsia="Times New Roman" w:hAnsi="Times New Roman" w:cs="Times New Roman"/>
+          <w:sz w:val="24"/>
+          <w:szCs w:val="24"/>
+          <w:lang w:eastAsia="es-AR"/>
+        </w:rPr>
+      </w:pPr>
+      <w:r>
+        <w:rPr>
+          <w:rFonts w:ascii="Times New Roman" w:eastAsia="Times New Roman" w:hAnsi="Times New Roman" w:cs="Times New Roman"/>
+          <w:sz w:val="24"/>
+          <w:szCs w:val="24"/>
+          <w:lang w:eastAsia="es-AR"/>
+        </w:rPr>
+        <w:t>La sintaxis de los archivos de configuración</w:t>
+      </w:r>
+      <w:r>
+        <w:rPr>
+          <w:rFonts w:ascii="Times New Roman" w:eastAsia="Times New Roman" w:hAnsi="Times New Roman" w:cs="Times New Roman"/>
+          <w:sz w:val="24"/>
+          <w:szCs w:val="24"/>
+          <w:lang w:eastAsia="es-AR"/>
+        </w:rPr>
+        <w:t>: Es declarativa.</w:t>
+      </w:r>
+    </w:p>
+    <w:p>
+      <w:pPr>
+        <w:numPr>
+          <w:ilvl w:val="0"/>
+          <w:numId w:val="15"/>
+        </w:numPr>
+        <w:spacing w:before="100" w:beforeAutospacing="1" w:after="100" w:afterAutospacing="1" w:line="240" w:lineRule="auto"/>
+        <w:rPr>
+          <w:rFonts w:ascii="Times New Roman" w:eastAsia="Times New Roman" w:hAnsi="Times New Roman" w:cs="Times New Roman"/>
+          <w:sz w:val="24"/>
+          <w:szCs w:val="24"/>
+          <w:lang w:eastAsia="es-AR"/>
+        </w:rPr>
+      </w:pPr>
+      <w:r>
+        <w:rPr>
+          <w:rFonts w:ascii="Times New Roman" w:eastAsia="Times New Roman" w:hAnsi="Times New Roman" w:cs="Times New Roman"/>
+          <w:sz w:val="24"/>
+          <w:szCs w:val="24"/>
+          <w:lang w:eastAsia="es-AR"/>
+        </w:rPr>
+        <w:t>De qué manera se ejecutan.</w:t>
+      </w:r>
+    </w:p>
+    <w:p>
+      <w:pPr>
+        <w:numPr>
+          <w:ilvl w:val="0"/>
+          <w:numId w:val="15"/>
+        </w:numPr>
+        <w:spacing w:before="100" w:beforeAutospacing="1" w:after="100" w:afterAutospacing="1" w:line="240" w:lineRule="auto"/>
+        <w:rPr>
+          <w:rFonts w:ascii="Times New Roman" w:eastAsia="Times New Roman" w:hAnsi="Times New Roman" w:cs="Times New Roman"/>
+          <w:sz w:val="24"/>
+          <w:szCs w:val="24"/>
+          <w:lang w:eastAsia="es-AR"/>
+        </w:rPr>
+      </w:pPr>
+      <w:r>
+        <w:rPr>
+          <w:rFonts w:ascii="Times New Roman" w:eastAsia="Times New Roman" w:hAnsi="Times New Roman" w:cs="Times New Roman"/>
+          <w:sz w:val="24"/>
+          <w:szCs w:val="24"/>
+          <w:lang w:eastAsia="es-AR"/>
+        </w:rPr>
+        <w:t>La flexibilidad del código.</w:t>
+      </w:r>
+    </w:p>
+    <w:p>
+      <w:pPr>
+        <w:numPr>
+          <w:ilvl w:val="0"/>
+          <w:numId w:val="15"/>
+        </w:numPr>
+        <w:spacing w:before="100" w:beforeAutospacing="1" w:after="100" w:afterAutospacing="1" w:line="240" w:lineRule="auto"/>
+        <w:rPr>
+          <w:rFonts w:ascii="Times New Roman" w:eastAsia="Times New Roman" w:hAnsi="Times New Roman" w:cs="Times New Roman"/>
+          <w:sz w:val="24"/>
+          <w:szCs w:val="24"/>
+          <w:lang w:eastAsia="es-AR"/>
+        </w:rPr>
+      </w:pPr>
+      <w:r>
+        <w:rPr>
+          <w:rFonts w:ascii="Times New Roman" w:eastAsia="Times New Roman" w:hAnsi="Times New Roman" w:cs="Times New Roman"/>
+          <w:sz w:val="24"/>
+          <w:szCs w:val="24"/>
+          <w:lang w:eastAsia="es-AR"/>
+        </w:rPr>
+        <w:t>El tipo de extensión de los archivos</w:t>
+      </w:r>
+      <w:r>
+        <w:rPr>
+          <w:rFonts w:ascii="Times New Roman" w:eastAsia="Times New Roman" w:hAnsi="Times New Roman" w:cs="Times New Roman"/>
+          <w:sz w:val="24"/>
+          <w:szCs w:val="24"/>
+          <w:lang w:eastAsia="es-AR"/>
+        </w:rPr>
+        <w:t xml:space="preserve"> es .TF , por ejemplo una instancia EC2 probablemente se llame EC2.TF.</w:t>
+      </w:r>
+    </w:p>
+    <w:p>
+      <w:pPr>
+        <w:spacing w:before="100" w:beforeAutospacing="1" w:after="100" w:afterAutospacing="1" w:line="240" w:lineRule="auto"/>
+        <w:rPr>
+          <w:rFonts w:ascii="Times New Roman" w:eastAsia="Times New Roman" w:hAnsi="Times New Roman" w:cs="Times New Roman"/>
+          <w:sz w:val="24"/>
+          <w:szCs w:val="24"/>
+          <w:lang w:eastAsia="es-AR"/>
+        </w:rPr>
+      </w:pPr>
+      <w:r>
+        <w:rPr>
+          <w:rFonts w:ascii="Times New Roman" w:eastAsia="Times New Roman" w:hAnsi="Times New Roman" w:cs="Times New Roman"/>
+          <w:sz w:val="24"/>
+          <w:szCs w:val="24"/>
+          <w:lang w:eastAsia="es-AR"/>
+        </w:rPr>
+        <w:t>Para inicializar terraform.</w:t>
+      </w:r>
+    </w:p>
+    <w:p>
+      <w:pPr>
+        <w:spacing w:before="100" w:beforeAutospacing="1" w:after="100" w:afterAutospacing="1" w:line="240" w:lineRule="auto"/>
+        <w:rPr>
+          <w:rFonts w:ascii="Times New Roman" w:eastAsia="Times New Roman" w:hAnsi="Times New Roman" w:cs="Times New Roman"/>
+          <w:b/>
+          <w:bCs/>
+          <w:sz w:val="24"/>
+          <w:szCs w:val="24"/>
+          <w:lang w:eastAsia="es-AR"/>
+        </w:rPr>
+      </w:pPr>
+      <w:r>
+        <w:rPr>
+          <w:rFonts w:ascii="Times New Roman" w:eastAsia="Times New Roman" w:hAnsi="Times New Roman" w:cs="Times New Roman"/>
+          <w:b/>
+          <w:bCs/>
+          <w:sz w:val="24"/>
+          <w:szCs w:val="24"/>
+          <w:lang w:eastAsia="es-AR"/>
+        </w:rPr>
+        <w:t>Terraform init</w:t>
+      </w:r>
+    </w:p>
+    <w:p>
+      <w:pPr>
+        <w:spacing w:before="100" w:beforeAutospacing="1" w:after="100" w:afterAutospacing="1" w:line="240" w:lineRule="auto"/>
+        <w:rPr>
+          <w:rFonts w:ascii="Times New Roman" w:eastAsia="Times New Roman" w:hAnsi="Times New Roman" w:cs="Times New Roman"/>
+          <w:sz w:val="24"/>
+          <w:szCs w:val="24"/>
+          <w:lang w:eastAsia="es-AR"/>
+        </w:rPr>
+      </w:pPr>
+      <w:r>
+        <w:rPr>
+          <w:rFonts w:ascii="Times New Roman" w:eastAsia="Times New Roman" w:hAnsi="Times New Roman" w:cs="Times New Roman"/>
+          <w:sz w:val="24"/>
+          <w:szCs w:val="24"/>
+          <w:lang w:eastAsia="es-AR"/>
+        </w:rPr>
+        <w:t xml:space="preserve">Para lanzar el template </w:t>
+      </w:r>
+    </w:p>
+    <w:p>
+      <w:pPr>
+        <w:spacing w:before="100" w:beforeAutospacing="1" w:after="100" w:afterAutospacing="1" w:line="240" w:lineRule="auto"/>
+        <w:rPr>
+          <w:rFonts w:ascii="Times New Roman" w:eastAsia="Times New Roman" w:hAnsi="Times New Roman" w:cs="Times New Roman"/>
+          <w:sz w:val="24"/>
+          <w:szCs w:val="24"/>
+          <w:lang w:eastAsia="es-AR"/>
+        </w:rPr>
+      </w:pPr>
+      <w:r>
+        <w:rPr>
+          <w:rFonts w:ascii="Times New Roman" w:eastAsia="Times New Roman" w:hAnsi="Times New Roman" w:cs="Times New Roman"/>
+          <w:sz w:val="24"/>
+          <w:szCs w:val="24"/>
+          <w:lang w:eastAsia="es-AR"/>
+        </w:rPr>
+        <w:t>Se pueden hacer apply haciendo un detalle de lo que va a crear en tiempo real.</w:t>
+      </w:r>
+    </w:p>
+    <w:p>
+      <w:pPr>
+        <w:spacing w:before="100" w:beforeAutospacing="1" w:after="100" w:afterAutospacing="1" w:line="240" w:lineRule="auto"/>
+        <w:rPr>
+          <w:rFonts w:ascii="Times New Roman" w:eastAsia="Times New Roman" w:hAnsi="Times New Roman" w:cs="Times New Roman"/>
+          <w:sz w:val="24"/>
+          <w:szCs w:val="24"/>
+          <w:lang w:eastAsia="es-AR"/>
+        </w:rPr>
+      </w:pPr>
+      <w:r>
+        <w:rPr>
+          <w:rFonts w:ascii="Times New Roman" w:eastAsia="Times New Roman" w:hAnsi="Times New Roman" w:cs="Times New Roman"/>
+          <w:b/>
+          <w:bCs/>
+          <w:sz w:val="24"/>
+          <w:szCs w:val="24"/>
+          <w:lang w:eastAsia="es-AR"/>
+        </w:rPr>
+        <w:t>Terraform apply</w:t>
+      </w:r>
+    </w:p>
+    <w:p>
+      <w:pPr>
+        <w:spacing w:before="100" w:beforeAutospacing="1" w:after="100" w:afterAutospacing="1" w:line="240" w:lineRule="auto"/>
+        <w:jc w:val="center"/>
+        <w:rPr>
+          <w:rFonts w:ascii="Times New Roman" w:eastAsia="Times New Roman" w:hAnsi="Times New Roman" w:cs="Times New Roman"/>
+          <w:sz w:val="24"/>
+          <w:szCs w:val="24"/>
+          <w:lang w:eastAsia="es-AR"/>
+        </w:rPr>
+      </w:pPr>
+      <w:r>
+        <w:rPr>
+          <w:rFonts w:ascii="Times New Roman" w:eastAsia="Times New Roman" w:hAnsi="Times New Roman" w:cs="Times New Roman"/>
+          <w:noProof/>
+          <w:sz w:val="24"/>
+          <w:szCs w:val="24"/>
+          <w:lang w:eastAsia="es-AR"/>
+        </w:rPr>
+        <w:lastRenderedPageBreak/>
+        <w:drawing>
+          <wp:inline distT="0" distB="0" distL="0" distR="0" wp14:anchorId="2A37C55C" wp14:editId="57F85C57">
+            <wp:extent cx="5345479" cy="4848225"/>
+            <wp:effectExtent l="0" t="0" r="7620" b="0"/>
+            <wp:docPr id="25" name="Imagen 25"/>
+            <wp:cNvGraphicFramePr>
+              <a:graphicFrameLocks xmlns:a="http://schemas.openxmlformats.org/drawingml/2006/main" noChangeAspect="1"/>
+            </wp:cNvGraphicFramePr>
+            <a:graphic xmlns:a="http://schemas.openxmlformats.org/drawingml/2006/main">
+              <a:graphicData uri="http://schemas.openxmlformats.org/drawingml/2006/picture">
+                <pic:pic xmlns:pic="http://schemas.openxmlformats.org/drawingml/2006/picture">
+                  <pic:nvPicPr>
+                    <pic:cNvPr id="0" name="Picture 3"/>
+                    <pic:cNvPicPr>
+                      <a:picLocks noChangeAspect="1" noChangeArrowheads="1"/>
+                    </pic:cNvPicPr>
+                  </pic:nvPicPr>
+                  <pic:blipFill>
+                    <a:blip r:embed="rId28">
+                      <a:extLst>
+                        <a:ext uri="{28A0092B-C50C-407E-A947-70E740481C1C}">
+                          <a14:useLocalDpi xmlns:a14="http://schemas.microsoft.com/office/drawing/2010/main" val="0"/>
+                        </a:ext>
+                      </a:extLst>
+                    </a:blip>
+                    <a:srcRect/>
+                    <a:stretch>
+                      <a:fillRect/>
+                    </a:stretch>
+                  </pic:blipFill>
+                  <pic:spPr bwMode="auto">
+                    <a:xfrm>
+                      <a:off x="0" y="0"/>
+                      <a:ext cx="5355756" cy="4857546"/>
+                    </a:xfrm>
+                    <a:prstGeom prst="rect">
+                      <a:avLst/>
+                    </a:prstGeom>
+                    <a:noFill/>
+                    <a:ln>
+                      <a:noFill/>
+                    </a:ln>
+                  </pic:spPr>
+                </pic:pic>
+              </a:graphicData>
+            </a:graphic>
+          </wp:inline>
+        </w:drawing>
+      </w:r>
+      <w:r>
+        <w:rPr>
+          <w:rFonts w:ascii="Times New Roman" w:eastAsia="Times New Roman" w:hAnsi="Times New Roman" w:cs="Times New Roman"/>
+          <w:noProof/>
+          <w:sz w:val="24"/>
+          <w:szCs w:val="24"/>
+          <w:lang w:eastAsia="es-AR"/>
+        </w:rPr>
+        <w:drawing>
+          <wp:inline distT="0" distB="0" distL="0" distR="0" wp14:anchorId="522DE335" wp14:editId="0D9FE2C4">
+            <wp:extent cx="5365534" cy="4457700"/>
+            <wp:effectExtent l="0" t="0" r="6985" b="0"/>
+            <wp:docPr id="24" name="Imagen 24"/>
+            <wp:cNvGraphicFramePr>
+              <a:graphicFrameLocks xmlns:a="http://schemas.openxmlformats.org/drawingml/2006/main" noChangeAspect="1"/>
+            </wp:cNvGraphicFramePr>
+            <a:graphic xmlns:a="http://schemas.openxmlformats.org/drawingml/2006/main">
+              <a:graphicData uri="http://schemas.openxmlformats.org/drawingml/2006/picture">
+                <pic:pic xmlns:pic="http://schemas.openxmlformats.org/drawingml/2006/picture">
+                  <pic:nvPicPr>
+                    <pic:cNvPr id="0" name="Picture 2"/>
+                    <pic:cNvPicPr>
+                      <a:picLocks noChangeAspect="1" noChangeArrowheads="1"/>
+                    </pic:cNvPicPr>
+                  </pic:nvPicPr>
+                  <pic:blipFill>
+                    <a:blip r:embed="rId29">
+                      <a:extLst>
+                        <a:ext uri="{28A0092B-C50C-407E-A947-70E740481C1C}">
+                          <a14:useLocalDpi xmlns:a14="http://schemas.microsoft.com/office/drawing/2010/main" val="0"/>
+                        </a:ext>
+                      </a:extLst>
+                    </a:blip>
+                    <a:srcRect/>
+                    <a:stretch>
+                      <a:fillRect/>
+                    </a:stretch>
+                  </pic:blipFill>
+                  <pic:spPr bwMode="auto">
+                    <a:xfrm>
+                      <a:off x="0" y="0"/>
+                      <a:ext cx="5375518" cy="4465995"/>
+                    </a:xfrm>
+                    <a:prstGeom prst="rect">
+                      <a:avLst/>
+                    </a:prstGeom>
+                    <a:noFill/>
+                    <a:ln>
+                      <a:noFill/>
+                    </a:ln>
+                  </pic:spPr>
+                </pic:pic>
+              </a:graphicData>
+            </a:graphic>
+          </wp:inline>
+        </w:drawing>
+      </w:r>
+    </w:p>
+    <w:p>
+      <w:pPr>
+        <w:spacing w:before="100" w:beforeAutospacing="1" w:after="100" w:afterAutospacing="1" w:line="240" w:lineRule="auto"/>
+        <w:rPr>
+          <w:rFonts w:ascii="Times New Roman" w:eastAsia="Times New Roman" w:hAnsi="Times New Roman" w:cs="Times New Roman"/>
+          <w:sz w:val="24"/>
+          <w:szCs w:val="24"/>
+          <w:lang w:eastAsia="es-AR"/>
+        </w:rPr>
+      </w:pPr>
+    </w:p>
+    <w:p>
+      <w:pPr>
+        <w:spacing w:before="100" w:beforeAutospacing="1" w:after="100" w:afterAutospacing="1" w:line="240" w:lineRule="auto"/>
+        <w:rPr>
+          <w:rFonts w:ascii="Times New Roman" w:eastAsia="Times New Roman" w:hAnsi="Times New Roman" w:cs="Times New Roman"/>
+          <w:sz w:val="24"/>
+          <w:szCs w:val="24"/>
+          <w:lang w:eastAsia="es-AR"/>
+        </w:rPr>
+      </w:pPr>
+      <w:r>
+        <w:rPr>
+          <w:rFonts w:ascii="Times New Roman" w:eastAsia="Times New Roman" w:hAnsi="Times New Roman" w:cs="Times New Roman"/>
+          <w:noProof/>
+          <w:sz w:val="24"/>
+          <w:szCs w:val="24"/>
+          <w:lang w:eastAsia="es-AR"/>
+        </w:rPr>
+        <w:lastRenderedPageBreak/>
+        <w:drawing>
+          <wp:anchor distT="0" distB="0" distL="114300" distR="114300" simplePos="0" relativeHeight="251662336" behindDoc="0" locked="0" layoutInCell="1" allowOverlap="1" wp14:anchorId="4A130EB6" wp14:editId="25AC88B5">
+            <wp:simplePos x="457200" y="457200"/>
+            <wp:positionH relativeFrom="column">
+              <wp:align>left</wp:align>
+            </wp:positionH>
+            <wp:positionV relativeFrom="paragraph">
+              <wp:align>top</wp:align>
+            </wp:positionV>
+            <wp:extent cx="6638925" cy="3990975"/>
+            <wp:effectExtent l="0" t="0" r="9525" b="9525"/>
+            <wp:wrapSquare wrapText="bothSides"/>
+            <wp:docPr id="26" name="Imagen 26"/>
+            <wp:cNvGraphicFramePr>
+              <a:graphicFrameLocks xmlns:a="http://schemas.openxmlformats.org/drawingml/2006/main" noChangeAspect="1"/>
+            </wp:cNvGraphicFramePr>
+            <a:graphic xmlns:a="http://schemas.openxmlformats.org/drawingml/2006/main">
+              <a:graphicData uri="http://schemas.openxmlformats.org/drawingml/2006/picture">
+                <pic:pic xmlns:pic="http://schemas.openxmlformats.org/drawingml/2006/picture">
+                  <pic:nvPicPr>
+                    <pic:cNvPr id="0" name="Picture 4"/>
+                    <pic:cNvPicPr>
+                      <a:picLocks noChangeAspect="1" noChangeArrowheads="1"/>
+                    </pic:cNvPicPr>
+                  </pic:nvPicPr>
+                  <pic:blipFill>
+                    <a:blip r:embed="rId30">
+                      <a:extLst>
+                        <a:ext uri="{28A0092B-C50C-407E-A947-70E740481C1C}">
+                          <a14:useLocalDpi xmlns:a14="http://schemas.microsoft.com/office/drawing/2010/main" val="0"/>
+                        </a:ext>
+                      </a:extLst>
+                    </a:blip>
+                    <a:srcRect/>
+                    <a:stretch>
+                      <a:fillRect/>
+                    </a:stretch>
+                  </pic:blipFill>
+                  <pic:spPr bwMode="auto">
+                    <a:xfrm>
+                      <a:off x="0" y="0"/>
+                      <a:ext cx="6638925" cy="3990975"/>
+                    </a:xfrm>
+                    <a:prstGeom prst="rect">
+                      <a:avLst/>
+                    </a:prstGeom>
+                    <a:noFill/>
+                    <a:ln>
+                      <a:noFill/>
+                    </a:ln>
+                  </pic:spPr>
+                </pic:pic>
+              </a:graphicData>
+            </a:graphic>
+          </wp:anchor>
+        </w:drawing>
+      </w:r>
+      <w:r>
+        <w:rPr>
+          <w:rFonts w:ascii="Times New Roman" w:eastAsia="Times New Roman" w:hAnsi="Times New Roman" w:cs="Times New Roman"/>
+          <w:sz w:val="24"/>
+          <w:szCs w:val="24"/>
+          <w:lang w:eastAsia="es-AR"/>
+        </w:rPr>
+        <w:br w:type="textWrapping" w:clear="all"/>
+      </w:r>
+    </w:p>
+    <w:p>
+      <w:pPr>
+        <w:tabs>
+          <w:tab w:val="left" w:pos="3000"/>
+        </w:tabs>
+        <w:spacing w:line="240" w:lineRule="auto"/>
+        <w:rPr>
+          <w:rFonts w:cstheme="minorHAnsi"/>
+          <w:sz w:val="24"/>
+          <w:szCs w:val="24"/>
+        </w:rPr>
+      </w:pPr>
+      <w:r>
+        <w:rPr>
+          <w:rFonts w:cstheme="minorHAnsi"/>
+          <w:noProof/>
+          <w:sz w:val="24"/>
+          <w:szCs w:val="24"/>
+        </w:rPr>
+        <w:drawing>
+          <wp:inline distT="0" distB="0" distL="0" distR="0" wp14:anchorId="175E3C49" wp14:editId="7036D020">
+            <wp:extent cx="6638925" cy="3990975"/>
+            <wp:effectExtent l="0" t="0" r="9525" b="9525"/>
+            <wp:docPr id="27" name="Imagen 27"/>
+            <wp:cNvGraphicFramePr>
+              <a:graphicFrameLocks xmlns:a="http://schemas.openxmlformats.org/drawingml/2006/main" noChangeAspect="1"/>
+            </wp:cNvGraphicFramePr>
+            <a:graphic xmlns:a="http://schemas.openxmlformats.org/drawingml/2006/main">
+              <a:graphicData uri="http://schemas.openxmlformats.org/drawingml/2006/picture">
+                <pic:pic xmlns:pic="http://schemas.openxmlformats.org/drawingml/2006/picture">
+                  <pic:nvPicPr>
+                    <pic:cNvPr id="0" name="Picture 5"/>
+                    <pic:cNvPicPr>
+                      <a:picLocks noChangeAspect="1" noChangeArrowheads="1"/>
+                    </pic:cNvPicPr>
+                  </pic:nvPicPr>
+                  <pic:blipFill>
+                    <a:blip r:embed="rId31">
+                      <a:extLst>
+                        <a:ext uri="{28A0092B-C50C-407E-A947-70E740481C1C}">
+                          <a14:useLocalDpi xmlns:a14="http://schemas.microsoft.com/office/drawing/2010/main" val="0"/>
+                        </a:ext>
+                      </a:extLst>
+                    </a:blip>
+                    <a:srcRect/>
+                    <a:stretch>
+                      <a:fillRect/>
+                    </a:stretch>
+                  </pic:blipFill>
+                  <pic:spPr bwMode="auto">
+                    <a:xfrm>
+                      <a:off x="0" y="0"/>
+                      <a:ext cx="6638925" cy="3990975"/>
+                    </a:xfrm>
+                    <a:prstGeom prst="rect">
+                      <a:avLst/>
+                    </a:prstGeom>
+                    <a:noFill/>
+                    <a:ln>
+                      <a:noFill/>
+                    </a:ln>
+                  </pic:spPr>
+                </pic:pic>
+              </a:graphicData>
+            </a:graphic>
+          </wp:inline>
+        </w:drawing>
+      </w:r>
+    </w:p>
+    <w:p>
+      <w:pPr>
+        <w:tabs>
+          <w:tab w:val="left" w:pos="3000"/>
+        </w:tabs>
+        <w:spacing w:line="240" w:lineRule="auto"/>
+        <w:rPr>
+          <w:rFonts w:cstheme="minorHAnsi"/>
+          <w:sz w:val="24"/>
+          <w:szCs w:val="24"/>
+          <w:lang w:val="es-MX"/>
+        </w:rPr>
+      </w:pPr>
+    </w:p>
+    <w:p>
+      <w:pPr>
+        <w:tabs>
+          <w:tab w:val="left" w:pos="3000"/>
+        </w:tabs>
+        <w:spacing w:line="240" w:lineRule="auto"/>
+        <w:rPr>
+          <w:rFonts w:cstheme="minorHAnsi"/>
+          <w:sz w:val="24"/>
+          <w:szCs w:val="24"/>
+          <w:lang w:val="es-MX"/>
+        </w:rPr>
+      </w:pPr>
+      <w:r>
+        <w:rPr>
+          <w:rFonts w:cstheme="minorHAnsi"/>
+          <w:sz w:val="24"/>
+          <w:szCs w:val="24"/>
+          <w:lang w:val="es-MX"/>
+        </w:rPr>
+        <w:t xml:space="preserve">Plugins </w:t>
+      </w:r>
+      <w:hyperlink r:id="rId32" w:history="1">
+        <w:r>
+          <w:rPr>
+            <w:rStyle w:val="Hipervnculo"/>
+            <w:rFonts w:cstheme="minorHAnsi"/>
+            <w:sz w:val="24"/>
+            <w:szCs w:val="24"/>
+            <w:lang w:val="es-MX"/>
+          </w:rPr>
+          <w:t>https://drive.google.com/file/d/1FHH0p-kcR2fGkbEB2lqy_uui2419aoLY/view</w:t>
+        </w:r>
+      </w:hyperlink>
+    </w:p>
+    <w:p>
+      <w:pPr>
+        <w:tabs>
+          <w:tab w:val="left" w:pos="3000"/>
+        </w:tabs>
+        <w:spacing w:line="240" w:lineRule="auto"/>
+        <w:rPr>
+          <w:rFonts w:cstheme="minorHAnsi"/>
+          <w:sz w:val="24"/>
+          <w:szCs w:val="24"/>
+          <w:lang w:val="es-MX"/>
+        </w:rPr>
+      </w:pPr>
+    </w:p>
+    <w:p>
+      <w:pPr>
+        <w:pStyle w:val="Ttulo1"/>
+      </w:pPr>
+      <w:r>
+        <w:lastRenderedPageBreak/>
+        <w:t>Domain Specific Language</w:t>
+      </w:r>
+    </w:p>
+    <w:p>
+      <w:pPr>
+        <w:pStyle w:val="NormalWeb"/>
+      </w:pPr>
+      <w:r>
+        <w:t>HCL es el lenguaje de configuración estructurado que nos permite interactuar con los servicios de infraestructura cloud. Fue creado por Hashicorp para ser amigable para el ser humano y, a su vez, ser interpretado velozmente por una computadora.</w:t>
+      </w:r>
+    </w:p>
+    <w:p>
+      <w:pPr>
+        <w:pStyle w:val="NormalWeb"/>
+      </w:pPr>
+      <w:r>
+        <w:t>Exploremos cómo se escribe y cuáles son sus reglas. ¡Vamos a necesitar todos estos conocimientos para poner Terraform en acción!</w:t>
+      </w:r>
+    </w:p>
+    <w:p>
+      <w:pPr>
+        <w:pStyle w:val="NormalWeb"/>
+      </w:pPr>
+      <w:r>
+        <w:t>¡Arrancamos! ¡Vamos a conocer un poco más de HCL!</w:t>
+      </w:r>
+    </w:p>
+    <w:p/>
+    <w:p/>
+    <w:p>
+      <w:r>
+        <w:pict w14:anchorId="004F4E7F">
+          <v:rect id="_x0000_i1025" style="width:0;height:1.5pt" o:hralign="center" o:hrstd="t" o:hr="t" fillcolor="#a0a0a0" stroked="f"/>
+        </w:pict>
+      </w:r>
+    </w:p>
+    <w:p/>
+    <w:p>
+      <w:pPr>
+        <w:pStyle w:val="Ttulo2"/>
+      </w:pPr>
+      <w:r>
+        <w:t>Terraform HCL</w:t>
+      </w:r>
+    </w:p>
+    <w:p>
+      <w:pPr>
+        <w:pStyle w:val="NormalWeb"/>
+      </w:pPr>
+      <w:r>
+        <w:t>Para programar necesitamos entender el código. ¿Qué tenemos que saber de HCL para comenzar a utilizarlo? ¿Cómo lo interpretamos? ¿Cuáles son sus características? Naveguemos juntos esta guía para descubrir este lenguaje de programación, sus reglas y propiedades.</w:t>
+      </w:r>
+    </w:p>
+    <w:p>
+      <w:pPr>
+        <w:pStyle w:val="NormalWeb"/>
+      </w:pPr>
+    </w:p>
+    <w:p>
+      <w:pPr>
+        <w:pStyle w:val="NormalWeb"/>
+      </w:pPr>
+      <w:r>
+        <w:t xml:space="preserve">Terraform lenguaje </w:t>
+      </w:r>
+      <w:r>
+        <w:t>https://drive.google.com/file/d/1GYXylv1rrcxvyzqgkgzpA0djZ-CPEL6N/view</w:t>
+      </w:r>
+    </w:p>
+    <w:p>
+      <w:pPr>
+        <w:pStyle w:val="NormalWeb"/>
+      </w:pPr>
+    </w:p>
+    <w:p>
+      <w:pPr>
+        <w:tabs>
+          <w:tab w:val="left" w:pos="3000"/>
+        </w:tabs>
+        <w:spacing w:line="240" w:lineRule="auto"/>
+        <w:rPr>
+          <w:rFonts w:cstheme="minorHAnsi"/>
+          <w:sz w:val="24"/>
+          <w:szCs w:val="24"/>
+          <w:lang w:val="es-MX"/>
+        </w:rPr>
+      </w:pPr>
+    </w:p>
+    <w:p>
+      <w:pPr>
+        <w:tabs>
+          <w:tab w:val="left" w:pos="3000"/>
+        </w:tabs>
+        <w:spacing w:line="240" w:lineRule="auto"/>
+        <w:rPr>
+          <w:rFonts w:cstheme="minorHAnsi"/>
+          <w:sz w:val="24"/>
+          <w:szCs w:val="24"/>
+          <w:lang w:val="es-MX"/>
+        </w:rPr>
+      </w:pPr>
+    </w:p>
+    <w:p>
+      <w:pPr>
+        <w:tabs>
+          <w:tab w:val="left" w:pos="3000"/>
+        </w:tabs>
+        <w:spacing w:line="240" w:lineRule="auto"/>
+        <w:rPr>
+          <w:rFonts w:cstheme="minorHAnsi"/>
+          <w:sz w:val="24"/>
+          <w:szCs w:val="24"/>
+          <w:lang w:val="es-MX"/>
+        </w:rPr>
+      </w:pPr>
+    </w:p>
+    <w:p>
+      <w:pPr>
+        <w:tabs>
+          <w:tab w:val="left" w:pos="3000"/>
+        </w:tabs>
+        <w:spacing w:line="240" w:lineRule="auto"/>
+        <w:rPr>
+          <w:rFonts w:cstheme="minorHAnsi"/>
+          <w:sz w:val="24"/>
+          <w:szCs w:val="24"/>
+          <w:lang w:val="es-MX"/>
+        </w:rPr>
+      </w:pPr>
+    </w:p>
     <w:sectPr>
       <w:pgSz w:w="11906" w:h="16838"/>
       <w:pgMar w:top="720" w:right="720" w:bottom="720" w:left="720" w:header="708" w:footer="708" w:gutter="0"/>
@@ -5834,6 +8577,119 @@
     </w:lvl>
   </w:abstractNum>
   <w:abstractNum w:abstractNumId="2" w15:restartNumberingAfterBreak="0">
+    <w:nsid w:val="0B1D1A0D"/>
+    <w:multiLevelType w:val="hybridMultilevel"/>
+    <w:tmpl w:val="1D0472F6"/>
+    <w:lvl w:ilvl="0" w:tplc="2C0A0001">
+      <w:start w:val="1"/>
+      <w:numFmt w:val="bullet"/>
+      <w:lvlText w:val=""/>
+      <w:lvlJc w:val="left"/>
+      <w:pPr>
+        <w:ind w:left="720" w:hanging="360"/>
+      </w:pPr>
+      <w:rPr>
+        <w:rFonts w:ascii="Symbol" w:hAnsi="Symbol" w:hint="default"/>
+      </w:rPr>
+    </w:lvl>
+    <w:lvl w:ilvl="1" w:tplc="2C0A0003" w:tentative="1">
+      <w:start w:val="1"/>
+      <w:numFmt w:val="bullet"/>
+      <w:lvlText w:val="o"/>
+      <w:lvlJc w:val="left"/>
+      <w:pPr>
+        <w:ind w:left="1440" w:hanging="360"/>
+      </w:pPr>
+      <w:rPr>
+        <w:rFonts w:ascii="Courier New" w:hAnsi="Courier New" w:cs="Courier New" w:hint="default"/>
+      </w:rPr>
+    </w:lvl>
+    <w:lvl w:ilvl="2" w:tplc="2C0A0005" w:tentative="1">
+      <w:start w:val="1"/>
+      <w:numFmt w:val="bullet"/>
+      <w:lvlText w:val=""/>
+      <w:lvlJc w:val="left"/>
+      <w:pPr>
+        <w:ind w:left="2160" w:hanging="360"/>
+      </w:pPr>
+      <w:rPr>
+        <w:rFonts w:ascii="Wingdings" w:hAnsi="Wingdings" w:hint="default"/>
+      </w:rPr>
+    </w:lvl>
+    <w:lvl w:ilvl="3" w:tplc="2C0A0001" w:tentative="1">
+      <w:start w:val="1"/>
+      <w:numFmt w:val="bullet"/>
+      <w:lvlText w:val=""/>
+      <w:lvlJc w:val="left"/>
+      <w:pPr>
+        <w:ind w:left="2880" w:hanging="360"/>
+      </w:pPr>
+      <w:rPr>
+        <w:rFonts w:ascii="Symbol" w:hAnsi="Symbol" w:hint="default"/>
+      </w:rPr>
+    </w:lvl>
+    <w:lvl w:ilvl="4" w:tplc="2C0A0003" w:tentative="1">
+      <w:start w:val="1"/>
+      <w:numFmt w:val="bullet"/>
+      <w:lvlText w:val="o"/>
+      <w:lvlJc w:val="left"/>
+      <w:pPr>
+        <w:ind w:left="3600" w:hanging="360"/>
+      </w:pPr>
+      <w:rPr>
+        <w:rFonts w:ascii="Courier New" w:hAnsi="Courier New" w:cs="Courier New" w:hint="default"/>
+      </w:rPr>
+    </w:lvl>
+    <w:lvl w:ilvl="5" w:tplc="2C0A0005" w:tentative="1">
+      <w:start w:val="1"/>
+      <w:numFmt w:val="bullet"/>
+      <w:lvlText w:val=""/>
+      <w:lvlJc w:val="left"/>
+      <w:pPr>
+        <w:ind w:left="4320" w:hanging="360"/>
+      </w:pPr>
+      <w:rPr>
+        <w:rFonts w:ascii="Wingdings" w:hAnsi="Wingdings" w:hint="default"/>
+      </w:rPr>
+    </w:lvl>
+    <w:lvl w:ilvl="6" w:tplc="2C0A0001" w:tentative="1">
+      <w:start w:val="1"/>
+      <w:numFmt w:val="bullet"/>
+      <w:lvlText w:val=""/>
+      <w:lvlJc w:val="left"/>
+      <w:pPr>
+        <w:ind w:left="5040" w:hanging="360"/>
+      </w:pPr>
+      <w:rPr>
+        <w:rFonts w:ascii="Symbol" w:hAnsi="Symbol" w:hint="default"/>
+      </w:rPr>
+    </w:lvl>
+    <w:lvl w:ilvl="7" w:tplc="2C0A0003" w:tentative="1">
+      <w:start w:val="1"/>
+      <w:numFmt w:val="bullet"/>
+      <w:lvlText w:val="o"/>
+      <w:lvlJc w:val="left"/>
+      <w:pPr>
+        <w:ind w:left="5760" w:hanging="360"/>
+      </w:pPr>
+      <w:rPr>
+        <w:rFonts w:ascii="Courier New" w:hAnsi="Courier New" w:cs="Courier New" w:hint="default"/>
+      </w:rPr>
+    </w:lvl>
+    <w:lvl w:ilvl="8" w:tplc="2C0A0005" w:tentative="1">
+      <w:start w:val="1"/>
+      <w:numFmt w:val="bullet"/>
+      <w:lvlText w:val=""/>
+      <w:lvlJc w:val="left"/>
+      <w:pPr>
+        <w:ind w:left="6480" w:hanging="360"/>
+      </w:pPr>
+      <w:rPr>
+        <w:rFonts w:ascii="Wingdings" w:hAnsi="Wingdings" w:hint="default"/>
+      </w:rPr>
+    </w:lvl>
+  </w:abstractNum>
+  <w:abstractNum w:abstractNumId="3" w15:restartNumberingAfterBreak="0">
     <w:nsid w:val="0BB66FF2"/>
     <w:multiLevelType w:val="hybridMultilevel"/>
     <w:tmpl w:val="B70E12E6"/>
@@ -5946,7 +8802,156 @@
       </w:rPr>
     </w:lvl>
   </w:abstractNum>
-  <w:abstractNum w:abstractNumId="3" w15:restartNumberingAfterBreak="0">
+  <w:abstractNum w:abstractNumId="4" w15:restartNumberingAfterBreak="0">
+    <w:nsid w:val="0C2D4C93"/>
+    <w:multiLevelType w:val="multilevel"/>
+    <w:tmpl w:val="F34EA9A6"/>
+    <w:lvl w:ilvl="0">
+      <w:start w:val="1"/>
+      <w:numFmt w:val="bullet"/>
+      <w:lvlText w:val=""/>
+      <w:lvlJc w:val="left"/>
+      <w:pPr>
+        <w:tabs>
+          <w:tab w:val="num" w:pos="720"/>
+        </w:tabs>
+        <w:ind w:left="720" w:hanging="360"/>
+      </w:pPr>
+      <w:rPr>
+        <w:rFonts w:ascii="Symbol" w:hAnsi="Symbol" w:hint="default"/>
+        <w:sz w:val="20"/>
+      </w:rPr>
+    </w:lvl>
+    <w:lvl w:ilvl="1" w:tentative="1">
+      <w:start w:val="1"/>
+      <w:numFmt w:val="bullet"/>
+      <w:lvlText w:val="o"/>
+      <w:lvlJc w:val="left"/>
+      <w:pPr>
+        <w:tabs>
+          <w:tab w:val="num" w:pos="1440"/>
+        </w:tabs>
+        <w:ind w:left="1440" w:hanging="360"/>
+      </w:pPr>
+      <w:rPr>
+        <w:rFonts w:ascii="Courier New" w:hAnsi="Courier New" w:hint="default"/>
+        <w:sz w:val="20"/>
+      </w:rPr>
+    </w:lvl>
+    <w:lvl w:ilvl="2" w:tentative="1">
+      <w:start w:val="1"/>
+      <w:numFmt w:val="bullet"/>
+      <w:lvlText w:val=""/>
+      <w:lvlJc w:val="left"/>
+      <w:pPr>
+        <w:tabs>
+          <w:tab w:val="num" w:pos="2160"/>
+        </w:tabs>
+        <w:ind w:left="2160" w:hanging="360"/>
+      </w:pPr>
+      <w:rPr>
+        <w:rFonts w:ascii="Wingdings" w:hAnsi="Wingdings" w:hint="default"/>
+        <w:sz w:val="20"/>
+      </w:rPr>
+    </w:lvl>
+    <w:lvl w:ilvl="3" w:tentative="1">
+      <w:start w:val="1"/>
+      <w:numFmt w:val="bullet"/>
+      <w:lvlText w:val=""/>
+      <w:lvlJc w:val="left"/>
+      <w:pPr>
+        <w:tabs>
+          <w:tab w:val="num" w:pos="2880"/>
+        </w:tabs>
+        <w:ind w:left="2880" w:hanging="360"/>
+      </w:pPr>
+      <w:rPr>
+        <w:rFonts w:ascii="Wingdings" w:hAnsi="Wingdings" w:hint="default"/>
+        <w:sz w:val="20"/>
+      </w:rPr>
+    </w:lvl>
+    <w:lvl w:ilvl="4" w:tentative="1">
+      <w:start w:val="1"/>
+      <w:numFmt w:val="bullet"/>
+      <w:lvlText w:val=""/>
+      <w:lvlJc w:val="left"/>
+      <w:pPr>
+        <w:tabs>
+          <w:tab w:val="num" w:pos="3600"/>
+        </w:tabs>
+        <w:ind w:left="3600" w:hanging="360"/>
+      </w:pPr>
+      <w:rPr>
+        <w:rFonts w:ascii="Wingdings" w:hAnsi="Wingdings" w:hint="default"/>
+        <w:sz w:val="20"/>
+      </w:rPr>
+    </w:lvl>
+    <w:lvl w:ilvl="5" w:tentative="1">
+      <w:start w:val="1"/>
+      <w:numFmt w:val="bullet"/>
+      <w:lvlText w:val=""/>
+      <w:lvlJc w:val="left"/>
+      <w:pPr>
+        <w:tabs>
+          <w:tab w:val="num" w:pos="4320"/>
+        </w:tabs>
+        <w:ind w:left="4320" w:hanging="360"/>
+      </w:pPr>
+      <w:rPr>
+        <w:rFonts w:ascii="Wingdings" w:hAnsi="Wingdings" w:hint="default"/>
+        <w:sz w:val="20"/>
+      </w:rPr>
+    </w:lvl>
+    <w:lvl w:ilvl="6" w:tentative="1">
+      <w:start w:val="1"/>
+      <w:numFmt w:val="bullet"/>
+      <w:lvlText w:val=""/>
+      <w:lvlJc w:val="left"/>
+      <w:pPr>
+        <w:tabs>
+          <w:tab w:val="num" w:pos="5040"/>
+        </w:tabs>
+        <w:ind w:left="5040" w:hanging="360"/>
+      </w:pPr>
+      <w:rPr>
+        <w:rFonts w:ascii="Wingdings" w:hAnsi="Wingdings" w:hint="default"/>
+        <w:sz w:val="20"/>
+      </w:rPr>
+    </w:lvl>
+    <w:lvl w:ilvl="7" w:tentative="1">
+      <w:start w:val="1"/>
+      <w:numFmt w:val="bullet"/>
+      <w:lvlText w:val=""/>
+      <w:lvlJc w:val="left"/>
+      <w:pPr>
+        <w:tabs>
+          <w:tab w:val="num" w:pos="5760"/>
+        </w:tabs>
+        <w:ind w:left="5760" w:hanging="360"/>
+      </w:pPr>
+      <w:rPr>
+        <w:rFonts w:ascii="Wingdings" w:hAnsi="Wingdings" w:hint="default"/>
+        <w:sz w:val="20"/>
+      </w:rPr>
+    </w:lvl>
+    <w:lvl w:ilvl="8" w:tentative="1">
+      <w:start w:val="1"/>
+      <w:numFmt w:val="bullet"/>
+      <w:lvlText w:val=""/>
+      <w:lvlJc w:val="left"/>
+      <w:pPr>
+        <w:tabs>
+          <w:tab w:val="num" w:pos="6480"/>
+        </w:tabs>
+        <w:ind w:left="6480" w:hanging="360"/>
+      </w:pPr>
+      <w:rPr>
+        <w:rFonts w:ascii="Wingdings" w:hAnsi="Wingdings" w:hint="default"/>
+        <w:sz w:val="20"/>
+      </w:rPr>
+    </w:lvl>
+  </w:abstractNum>
+  <w:abstractNum w:abstractNumId="5" w15:restartNumberingAfterBreak="0">
     <w:nsid w:val="1E874D79"/>
     <w:multiLevelType w:val="hybridMultilevel"/>
     <w:tmpl w:val="F4F86D6A"/>
@@ -6035,7 +9040,7 @@
       </w:pPr>
     </w:lvl>
   </w:abstractNum>
-  <w:abstractNum w:abstractNumId="4" w15:restartNumberingAfterBreak="0">
+  <w:abstractNum w:abstractNumId="6" w15:restartNumberingAfterBreak="0">
     <w:nsid w:val="2074375F"/>
     <w:multiLevelType w:val="multilevel"/>
     <w:tmpl w:val="05481A74"/>
@@ -6184,7 +9189,120 @@
       </w:rPr>
     </w:lvl>
   </w:abstractNum>
-  <w:abstractNum w:abstractNumId="5" w15:restartNumberingAfterBreak="0">
+  <w:abstractNum w:abstractNumId="7" w15:restartNumberingAfterBreak="0">
+    <w:nsid w:val="339A4D77"/>
+    <w:multiLevelType w:val="hybridMultilevel"/>
+    <w:tmpl w:val="28500A1A"/>
+    <w:lvl w:ilvl="0" w:tplc="2C0A0001">
+      <w:start w:val="1"/>
+      <w:numFmt w:val="bullet"/>
+      <w:lvlText w:val=""/>
+      <w:lvlJc w:val="left"/>
+      <w:pPr>
+        <w:ind w:left="720" w:hanging="360"/>
+      </w:pPr>
+      <w:rPr>
+        <w:rFonts w:ascii="Symbol" w:hAnsi="Symbol" w:hint="default"/>
+      </w:rPr>
+    </w:lvl>
+    <w:lvl w:ilvl="1" w:tplc="2C0A0003" w:tentative="1">
+      <w:start w:val="1"/>
+      <w:numFmt w:val="bullet"/>
+      <w:lvlText w:val="o"/>
+      <w:lvlJc w:val="left"/>
+      <w:pPr>
+        <w:ind w:left="1440" w:hanging="360"/>
+      </w:pPr>
+      <w:rPr>
+        <w:rFonts w:ascii="Courier New" w:hAnsi="Courier New" w:cs="Courier New" w:hint="default"/>
+      </w:rPr>
+    </w:lvl>
+    <w:lvl w:ilvl="2" w:tplc="2C0A0005" w:tentative="1">
+      <w:start w:val="1"/>
+      <w:numFmt w:val="bullet"/>
+      <w:lvlText w:val=""/>
+      <w:lvlJc w:val="left"/>
+      <w:pPr>
+        <w:ind w:left="2160" w:hanging="360"/>
+      </w:pPr>
+      <w:rPr>
+        <w:rFonts w:ascii="Wingdings" w:hAnsi="Wingdings" w:hint="default"/>
+      </w:rPr>
+    </w:lvl>
+    <w:lvl w:ilvl="3" w:tplc="2C0A0001" w:tentative="1">
+      <w:start w:val="1"/>
+      <w:numFmt w:val="bullet"/>
+      <w:lvlText w:val=""/>
+      <w:lvlJc w:val="left"/>
+      <w:pPr>
+        <w:ind w:left="2880" w:hanging="360"/>
+      </w:pPr>
+      <w:rPr>
+        <w:rFonts w:ascii="Symbol" w:hAnsi="Symbol" w:hint="default"/>
+      </w:rPr>
+    </w:lvl>
+    <w:lvl w:ilvl="4" w:tplc="2C0A0003" w:tentative="1">
+      <w:start w:val="1"/>
+      <w:numFmt w:val="bullet"/>
+      <w:lvlText w:val="o"/>
+      <w:lvlJc w:val="left"/>
+      <w:pPr>
+        <w:ind w:left="3600" w:hanging="360"/>
+      </w:pPr>
+      <w:rPr>
+        <w:rFonts w:ascii="Courier New" w:hAnsi="Courier New" w:cs="Courier New" w:hint="default"/>
+      </w:rPr>
+    </w:lvl>
+    <w:lvl w:ilvl="5" w:tplc="2C0A0005" w:tentative="1">
+      <w:start w:val="1"/>
+      <w:numFmt w:val="bullet"/>
+      <w:lvlText w:val=""/>
+      <w:lvlJc w:val="left"/>
+      <w:pPr>
+        <w:ind w:left="4320" w:hanging="360"/>
+      </w:pPr>
+      <w:rPr>
+        <w:rFonts w:ascii="Wingdings" w:hAnsi="Wingdings" w:hint="default"/>
+      </w:rPr>
+    </w:lvl>
+    <w:lvl w:ilvl="6" w:tplc="2C0A0001" w:tentative="1">
+      <w:start w:val="1"/>
+      <w:numFmt w:val="bullet"/>
+      <w:lvlText w:val=""/>
+      <w:lvlJc w:val="left"/>
+      <w:pPr>
+        <w:ind w:left="5040" w:hanging="360"/>
+      </w:pPr>
+      <w:rPr>
+        <w:rFonts w:ascii="Symbol" w:hAnsi="Symbol" w:hint="default"/>
+      </w:rPr>
+    </w:lvl>
+    <w:lvl w:ilvl="7" w:tplc="2C0A0003" w:tentative="1">
+      <w:start w:val="1"/>
+      <w:numFmt w:val="bullet"/>
+      <w:lvlText w:val="o"/>
+      <w:lvlJc w:val="left"/>
+      <w:pPr>
+        <w:ind w:left="5760" w:hanging="360"/>
+      </w:pPr>
+      <w:rPr>
+        <w:rFonts w:ascii="Courier New" w:hAnsi="Courier New" w:cs="Courier New" w:hint="default"/>
+      </w:rPr>
+    </w:lvl>
+    <w:lvl w:ilvl="8" w:tplc="2C0A0005" w:tentative="1">
+      <w:start w:val="1"/>
+      <w:numFmt w:val="bullet"/>
+      <w:lvlText w:val=""/>
+      <w:lvlJc w:val="left"/>
+      <w:pPr>
+        <w:ind w:left="6480" w:hanging="360"/>
+      </w:pPr>
+      <w:rPr>
+        <w:rFonts w:ascii="Wingdings" w:hAnsi="Wingdings" w:hint="default"/>
+      </w:rPr>
+    </w:lvl>
+  </w:abstractNum>
+  <w:abstractNum w:abstractNumId="8" w15:restartNumberingAfterBreak="0">
     <w:nsid w:val="376A2E3C"/>
     <w:multiLevelType w:val="multilevel"/>
     <w:tmpl w:val="E0FE2894"/>
@@ -6333,7 +9451,7 @@
       </w:rPr>
     </w:lvl>
   </w:abstractNum>
-  <w:abstractNum w:abstractNumId="6" w15:restartNumberingAfterBreak="0">
+  <w:abstractNum w:abstractNumId="9" w15:restartNumberingAfterBreak="0">
     <w:nsid w:val="494C2340"/>
     <w:multiLevelType w:val="hybridMultilevel"/>
     <w:tmpl w:val="F6C230B0"/>
@@ -6446,7 +9564,7 @@
       </w:rPr>
     </w:lvl>
   </w:abstractNum>
-  <w:abstractNum w:abstractNumId="7" w15:restartNumberingAfterBreak="0">
+  <w:abstractNum w:abstractNumId="10" w15:restartNumberingAfterBreak="0">
     <w:nsid w:val="54336C84"/>
     <w:multiLevelType w:val="multilevel"/>
     <w:tmpl w:val="A600C4BC"/>
@@ -6595,7 +9713,120 @@
       </w:rPr>
     </w:lvl>
   </w:abstractNum>
-  <w:abstractNum w:abstractNumId="8" w15:restartNumberingAfterBreak="0">
+  <w:abstractNum w:abstractNumId="11" w15:restartNumberingAfterBreak="0">
+    <w:nsid w:val="55502B22"/>
+    <w:multiLevelType w:val="hybridMultilevel"/>
+    <w:tmpl w:val="CD06D592"/>
+    <w:lvl w:ilvl="0" w:tplc="2C0A0001">
+      <w:start w:val="1"/>
+      <w:numFmt w:val="bullet"/>
+      <w:lvlText w:val=""/>
+      <w:lvlJc w:val="left"/>
+      <w:pPr>
+        <w:ind w:left="720" w:hanging="360"/>
+      </w:pPr>
+      <w:rPr>
+        <w:rFonts w:ascii="Symbol" w:hAnsi="Symbol" w:hint="default"/>
+      </w:rPr>
+    </w:lvl>
+    <w:lvl w:ilvl="1" w:tplc="2C0A0003" w:tentative="1">
+      <w:start w:val="1"/>
+      <w:numFmt w:val="bullet"/>
+      <w:lvlText w:val="o"/>
+      <w:lvlJc w:val="left"/>
+      <w:pPr>
+        <w:ind w:left="1440" w:hanging="360"/>
+      </w:pPr>
+      <w:rPr>
+        <w:rFonts w:ascii="Courier New" w:hAnsi="Courier New" w:cs="Courier New" w:hint="default"/>
+      </w:rPr>
+    </w:lvl>
+    <w:lvl w:ilvl="2" w:tplc="2C0A0005" w:tentative="1">
+      <w:start w:val="1"/>
+      <w:numFmt w:val="bullet"/>
+      <w:lvlText w:val=""/>
+      <w:lvlJc w:val="left"/>
+      <w:pPr>
+        <w:ind w:left="2160" w:hanging="360"/>
+      </w:pPr>
+      <w:rPr>
+        <w:rFonts w:ascii="Wingdings" w:hAnsi="Wingdings" w:hint="default"/>
+      </w:rPr>
+    </w:lvl>
+    <w:lvl w:ilvl="3" w:tplc="2C0A0001" w:tentative="1">
+      <w:start w:val="1"/>
+      <w:numFmt w:val="bullet"/>
+      <w:lvlText w:val=""/>
+      <w:lvlJc w:val="left"/>
+      <w:pPr>
+        <w:ind w:left="2880" w:hanging="360"/>
+      </w:pPr>
+      <w:rPr>
+        <w:rFonts w:ascii="Symbol" w:hAnsi="Symbol" w:hint="default"/>
+      </w:rPr>
+    </w:lvl>
+    <w:lvl w:ilvl="4" w:tplc="2C0A0003" w:tentative="1">
+      <w:start w:val="1"/>
+      <w:numFmt w:val="bullet"/>
+      <w:lvlText w:val="o"/>
+      <w:lvlJc w:val="left"/>
+      <w:pPr>
+        <w:ind w:left="3600" w:hanging="360"/>
+      </w:pPr>
+      <w:rPr>
+        <w:rFonts w:ascii="Courier New" w:hAnsi="Courier New" w:cs="Courier New" w:hint="default"/>
+      </w:rPr>
+    </w:lvl>
+    <w:lvl w:ilvl="5" w:tplc="2C0A0005" w:tentative="1">
+      <w:start w:val="1"/>
+      <w:numFmt w:val="bullet"/>
+      <w:lvlText w:val=""/>
+      <w:lvlJc w:val="left"/>
+      <w:pPr>
+        <w:ind w:left="4320" w:hanging="360"/>
+      </w:pPr>
+      <w:rPr>
+        <w:rFonts w:ascii="Wingdings" w:hAnsi="Wingdings" w:hint="default"/>
+      </w:rPr>
+    </w:lvl>
+    <w:lvl w:ilvl="6" w:tplc="2C0A0001" w:tentative="1">
+      <w:start w:val="1"/>
+      <w:numFmt w:val="bullet"/>
+      <w:lvlText w:val=""/>
+      <w:lvlJc w:val="left"/>
+      <w:pPr>
+        <w:ind w:left="5040" w:hanging="360"/>
+      </w:pPr>
+      <w:rPr>
+        <w:rFonts w:ascii="Symbol" w:hAnsi="Symbol" w:hint="default"/>
+      </w:rPr>
+    </w:lvl>
+    <w:lvl w:ilvl="7" w:tplc="2C0A0003" w:tentative="1">
+      <w:start w:val="1"/>
+      <w:numFmt w:val="bullet"/>
+      <w:lvlText w:val="o"/>
+      <w:lvlJc w:val="left"/>
+      <w:pPr>
+        <w:ind w:left="5760" w:hanging="360"/>
+      </w:pPr>
+      <w:rPr>
+        <w:rFonts w:ascii="Courier New" w:hAnsi="Courier New" w:cs="Courier New" w:hint="default"/>
+      </w:rPr>
+    </w:lvl>
+    <w:lvl w:ilvl="8" w:tplc="2C0A0005" w:tentative="1">
+      <w:start w:val="1"/>
+      <w:numFmt w:val="bullet"/>
+      <w:lvlText w:val=""/>
+      <w:lvlJc w:val="left"/>
+      <w:pPr>
+        <w:ind w:left="6480" w:hanging="360"/>
+      </w:pPr>
+      <w:rPr>
+        <w:rFonts w:ascii="Wingdings" w:hAnsi="Wingdings" w:hint="default"/>
+      </w:rPr>
+    </w:lvl>
+  </w:abstractNum>
+  <w:abstractNum w:abstractNumId="12" w15:restartNumberingAfterBreak="0">
     <w:nsid w:val="55AE33D3"/>
     <w:multiLevelType w:val="hybridMultilevel"/>
     <w:tmpl w:val="AA421F68"/>
@@ -6708,7 +9939,305 @@
       </w:rPr>
     </w:lvl>
   </w:abstractNum>
-  <w:abstractNum w:abstractNumId="9" w15:restartNumberingAfterBreak="0">
+  <w:abstractNum w:abstractNumId="13" w15:restartNumberingAfterBreak="0">
+    <w:nsid w:val="5E2467B9"/>
+    <w:multiLevelType w:val="multilevel"/>
+    <w:tmpl w:val="EDD6E2E4"/>
+    <w:lvl w:ilvl="0">
+      <w:start w:val="1"/>
+      <w:numFmt w:val="bullet"/>
+      <w:lvlText w:val=""/>
+      <w:lvlJc w:val="left"/>
+      <w:pPr>
+        <w:tabs>
+          <w:tab w:val="num" w:pos="720"/>
+        </w:tabs>
+        <w:ind w:left="720" w:hanging="360"/>
+      </w:pPr>
+      <w:rPr>
+        <w:rFonts w:ascii="Symbol" w:hAnsi="Symbol" w:hint="default"/>
+        <w:sz w:val="20"/>
+      </w:rPr>
+    </w:lvl>
+    <w:lvl w:ilvl="1" w:tentative="1">
+      <w:start w:val="1"/>
+      <w:numFmt w:val="bullet"/>
+      <w:lvlText w:val="o"/>
+      <w:lvlJc w:val="left"/>
+      <w:pPr>
+        <w:tabs>
+          <w:tab w:val="num" w:pos="1440"/>
+        </w:tabs>
+        <w:ind w:left="1440" w:hanging="360"/>
+      </w:pPr>
+      <w:rPr>
+        <w:rFonts w:ascii="Courier New" w:hAnsi="Courier New" w:hint="default"/>
+        <w:sz w:val="20"/>
+      </w:rPr>
+    </w:lvl>
+    <w:lvl w:ilvl="2" w:tentative="1">
+      <w:start w:val="1"/>
+      <w:numFmt w:val="bullet"/>
+      <w:lvlText w:val=""/>
+      <w:lvlJc w:val="left"/>
+      <w:pPr>
+        <w:tabs>
+          <w:tab w:val="num" w:pos="2160"/>
+        </w:tabs>
+        <w:ind w:left="2160" w:hanging="360"/>
+      </w:pPr>
+      <w:rPr>
+        <w:rFonts w:ascii="Wingdings" w:hAnsi="Wingdings" w:hint="default"/>
+        <w:sz w:val="20"/>
+      </w:rPr>
+    </w:lvl>
+    <w:lvl w:ilvl="3" w:tentative="1">
+      <w:start w:val="1"/>
+      <w:numFmt w:val="bullet"/>
+      <w:lvlText w:val=""/>
+      <w:lvlJc w:val="left"/>
+      <w:pPr>
+        <w:tabs>
+          <w:tab w:val="num" w:pos="2880"/>
+        </w:tabs>
+        <w:ind w:left="2880" w:hanging="360"/>
+      </w:pPr>
+      <w:rPr>
+        <w:rFonts w:ascii="Wingdings" w:hAnsi="Wingdings" w:hint="default"/>
+        <w:sz w:val="20"/>
+      </w:rPr>
+    </w:lvl>
+    <w:lvl w:ilvl="4" w:tentative="1">
+      <w:start w:val="1"/>
+      <w:numFmt w:val="bullet"/>
+      <w:lvlText w:val=""/>
+      <w:lvlJc w:val="left"/>
+      <w:pPr>
+        <w:tabs>
+          <w:tab w:val="num" w:pos="3600"/>
+        </w:tabs>
+        <w:ind w:left="3600" w:hanging="360"/>
+      </w:pPr>
+      <w:rPr>
+        <w:rFonts w:ascii="Wingdings" w:hAnsi="Wingdings" w:hint="default"/>
+        <w:sz w:val="20"/>
+      </w:rPr>
+    </w:lvl>
+    <w:lvl w:ilvl="5" w:tentative="1">
+      <w:start w:val="1"/>
+      <w:numFmt w:val="bullet"/>
+      <w:lvlText w:val=""/>
+      <w:lvlJc w:val="left"/>
+      <w:pPr>
+        <w:tabs>
+          <w:tab w:val="num" w:pos="4320"/>
+        </w:tabs>
+        <w:ind w:left="4320" w:hanging="360"/>
+      </w:pPr>
+      <w:rPr>
+        <w:rFonts w:ascii="Wingdings" w:hAnsi="Wingdings" w:hint="default"/>
+        <w:sz w:val="20"/>
+      </w:rPr>
+    </w:lvl>
+    <w:lvl w:ilvl="6" w:tentative="1">
+      <w:start w:val="1"/>
+      <w:numFmt w:val="bullet"/>
+      <w:lvlText w:val=""/>
+      <w:lvlJc w:val="left"/>
+      <w:pPr>
+        <w:tabs>
+          <w:tab w:val="num" w:pos="5040"/>
+        </w:tabs>
+        <w:ind w:left="5040" w:hanging="360"/>
+      </w:pPr>
+      <w:rPr>
+        <w:rFonts w:ascii="Wingdings" w:hAnsi="Wingdings" w:hint="default"/>
+        <w:sz w:val="20"/>
+      </w:rPr>
+    </w:lvl>
+    <w:lvl w:ilvl="7" w:tentative="1">
+      <w:start w:val="1"/>
+      <w:numFmt w:val="bullet"/>
+      <w:lvlText w:val=""/>
+      <w:lvlJc w:val="left"/>
+      <w:pPr>
+        <w:tabs>
+          <w:tab w:val="num" w:pos="5760"/>
+        </w:tabs>
+        <w:ind w:left="5760" w:hanging="360"/>
+      </w:pPr>
+      <w:rPr>
+        <w:rFonts w:ascii="Wingdings" w:hAnsi="Wingdings" w:hint="default"/>
+        <w:sz w:val="20"/>
+      </w:rPr>
+    </w:lvl>
+    <w:lvl w:ilvl="8" w:tentative="1">
+      <w:start w:val="1"/>
+      <w:numFmt w:val="bullet"/>
+      <w:lvlText w:val=""/>
+      <w:lvlJc w:val="left"/>
+      <w:pPr>
+        <w:tabs>
+          <w:tab w:val="num" w:pos="6480"/>
+        </w:tabs>
+        <w:ind w:left="6480" w:hanging="360"/>
+      </w:pPr>
+      <w:rPr>
+        <w:rFonts w:ascii="Wingdings" w:hAnsi="Wingdings" w:hint="default"/>
+        <w:sz w:val="20"/>
+      </w:rPr>
+    </w:lvl>
+  </w:abstractNum>
+  <w:abstractNum w:abstractNumId="14" w15:restartNumberingAfterBreak="0">
+    <w:nsid w:val="63044DE3"/>
+    <w:multiLevelType w:val="multilevel"/>
+    <w:tmpl w:val="A9F6DCB4"/>
+    <w:lvl w:ilvl="0">
+      <w:start w:val="1"/>
+      <w:numFmt w:val="bullet"/>
+      <w:lvlText w:val=""/>
+      <w:lvlJc w:val="left"/>
+      <w:pPr>
+        <w:tabs>
+          <w:tab w:val="num" w:pos="720"/>
+        </w:tabs>
+        <w:ind w:left="720" w:hanging="360"/>
+      </w:pPr>
+      <w:rPr>
+        <w:rFonts w:ascii="Symbol" w:hAnsi="Symbol" w:hint="default"/>
+        <w:sz w:val="20"/>
+      </w:rPr>
+    </w:lvl>
+    <w:lvl w:ilvl="1" w:tentative="1">
+      <w:start w:val="1"/>
+      <w:numFmt w:val="bullet"/>
+      <w:lvlText w:val="o"/>
+      <w:lvlJc w:val="left"/>
+      <w:pPr>
+        <w:tabs>
+          <w:tab w:val="num" w:pos="1440"/>
+        </w:tabs>
+        <w:ind w:left="1440" w:hanging="360"/>
+      </w:pPr>
+      <w:rPr>
+        <w:rFonts w:ascii="Courier New" w:hAnsi="Courier New" w:hint="default"/>
+        <w:sz w:val="20"/>
+      </w:rPr>
+    </w:lvl>
+    <w:lvl w:ilvl="2" w:tentative="1">
+      <w:start w:val="1"/>
+      <w:numFmt w:val="bullet"/>
+      <w:lvlText w:val=""/>
+      <w:lvlJc w:val="left"/>
+      <w:pPr>
+        <w:tabs>
+          <w:tab w:val="num" w:pos="2160"/>
+        </w:tabs>
+        <w:ind w:left="2160" w:hanging="360"/>
+      </w:pPr>
+      <w:rPr>
+        <w:rFonts w:ascii="Wingdings" w:hAnsi="Wingdings" w:hint="default"/>
+        <w:sz w:val="20"/>
+      </w:rPr>
+    </w:lvl>
+    <w:lvl w:ilvl="3" w:tentative="1">
+      <w:start w:val="1"/>
+      <w:numFmt w:val="bullet"/>
+      <w:lvlText w:val=""/>
+      <w:lvlJc w:val="left"/>
+      <w:pPr>
+        <w:tabs>
+          <w:tab w:val="num" w:pos="2880"/>
+        </w:tabs>
+        <w:ind w:left="2880" w:hanging="360"/>
+      </w:pPr>
+      <w:rPr>
+        <w:rFonts w:ascii="Wingdings" w:hAnsi="Wingdings" w:hint="default"/>
+        <w:sz w:val="20"/>
+      </w:rPr>
+    </w:lvl>
+    <w:lvl w:ilvl="4" w:tentative="1">
+      <w:start w:val="1"/>
+      <w:numFmt w:val="bullet"/>
+      <w:lvlText w:val=""/>
+      <w:lvlJc w:val="left"/>
+      <w:pPr>
+        <w:tabs>
+          <w:tab w:val="num" w:pos="3600"/>
+        </w:tabs>
+        <w:ind w:left="3600" w:hanging="360"/>
+      </w:pPr>
+      <w:rPr>
+        <w:rFonts w:ascii="Wingdings" w:hAnsi="Wingdings" w:hint="default"/>
+        <w:sz w:val="20"/>
+      </w:rPr>
+    </w:lvl>
+    <w:lvl w:ilvl="5" w:tentative="1">
+      <w:start w:val="1"/>
+      <w:numFmt w:val="bullet"/>
+      <w:lvlText w:val=""/>
+      <w:lvlJc w:val="left"/>
+      <w:pPr>
+        <w:tabs>
+          <w:tab w:val="num" w:pos="4320"/>
+        </w:tabs>
+        <w:ind w:left="4320" w:hanging="360"/>
+      </w:pPr>
+      <w:rPr>
+        <w:rFonts w:ascii="Wingdings" w:hAnsi="Wingdings" w:hint="default"/>
+        <w:sz w:val="20"/>
+      </w:rPr>
+    </w:lvl>
+    <w:lvl w:ilvl="6" w:tentative="1">
+      <w:start w:val="1"/>
+      <w:numFmt w:val="bullet"/>
+      <w:lvlText w:val=""/>
+      <w:lvlJc w:val="left"/>
+      <w:pPr>
+        <w:tabs>
+          <w:tab w:val="num" w:pos="5040"/>
+        </w:tabs>
+        <w:ind w:left="5040" w:hanging="360"/>
+      </w:pPr>
+      <w:rPr>
+        <w:rFonts w:ascii="Wingdings" w:hAnsi="Wingdings" w:hint="default"/>
+        <w:sz w:val="20"/>
+      </w:rPr>
+    </w:lvl>
+    <w:lvl w:ilvl="7" w:tentative="1">
+      <w:start w:val="1"/>
+      <w:numFmt w:val="bullet"/>
+      <w:lvlText w:val=""/>
+      <w:lvlJc w:val="left"/>
+      <w:pPr>
+        <w:tabs>
+          <w:tab w:val="num" w:pos="5760"/>
+        </w:tabs>
+        <w:ind w:left="5760" w:hanging="360"/>
+      </w:pPr>
+      <w:rPr>
+        <w:rFonts w:ascii="Wingdings" w:hAnsi="Wingdings" w:hint="default"/>
+        <w:sz w:val="20"/>
+      </w:rPr>
+    </w:lvl>
+    <w:lvl w:ilvl="8" w:tentative="1">
+      <w:start w:val="1"/>
+      <w:numFmt w:val="bullet"/>
+      <w:lvlText w:val=""/>
+      <w:lvlJc w:val="left"/>
+      <w:pPr>
+        <w:tabs>
+          <w:tab w:val="num" w:pos="6480"/>
+        </w:tabs>
+        <w:ind w:left="6480" w:hanging="360"/>
+      </w:pPr>
+      <w:rPr>
+        <w:rFonts w:ascii="Wingdings" w:hAnsi="Wingdings" w:hint="default"/>
+        <w:sz w:val="20"/>
+      </w:rPr>
+    </w:lvl>
+  </w:abstractNum>
+  <w:abstractNum w:abstractNumId="15" w15:restartNumberingAfterBreak="0">
     <w:nsid w:val="7AC359D7"/>
     <w:multiLevelType w:val="hybridMultilevel"/>
     <w:tmpl w:val="B246C8C0"/>
@@ -6825,31 +10354,49 @@
     <w:abstractNumId w:val="0"/>
   </w:num>
   <w:num w:numId="2">
+    <w:abstractNumId w:val="5"/>
+  </w:num>
+  <w:num w:numId="3">
+    <w:abstractNumId w:val="12"/>
+  </w:num>
+  <w:num w:numId="4">
     <w:abstractNumId w:val="3"/>
   </w:num>
-  <w:num w:numId="3">
-    <w:abstractNumId w:val="8"/>
-  </w:num>
-  <w:num w:numId="4">
-    <w:abstractNumId w:val="2"/>
-  </w:num>
   <w:num w:numId="5">
-    <w:abstractNumId w:val="7"/>
+    <w:abstractNumId w:val="10"/>
   </w:num>
   <w:num w:numId="6">
     <w:abstractNumId w:val="1"/>
   </w:num>
   <w:num w:numId="7">
+    <w:abstractNumId w:val="15"/>
+  </w:num>
+  <w:num w:numId="8">
     <w:abstractNumId w:val="9"/>
   </w:num>
-  <w:num w:numId="8">
+  <w:num w:numId="9">
+    <w:abstractNumId w:val="8"/>
+  </w:num>
+  <w:num w:numId="10">
     <w:abstractNumId w:val="6"/>
   </w:num>
-  <w:num w:numId="9">
-    <w:abstractNumId w:val="5"/>
+  <w:num w:numId="11">
+    <w:abstractNumId w:val="7"/>
   </w:num>
-  <w:num w:numId="10">
+  <w:num w:numId="12">
+    <w:abstractNumId w:val="2"/>
+  </w:num>
+  <w:num w:numId="13">
+    <w:abstractNumId w:val="14"/>
+  </w:num>
+  <w:num w:numId="14">
     <w:abstractNumId w:val="4"/>
+  </w:num>
+  <w:num w:numId="15">
+    <w:abstractNumId w:val="11"/>
+  </w:num>
+  <w:num w:numId="16">
+    <w:abstractNumId w:val="13"/>
   </w:num>
 </w:numbering>
 </file>
@@ -7297,6 +10844,7 @@
   <w:style w:type="character" w:default="1" w:styleId="Fuentedeprrafopredeter">
     <w:name w:val="Default Paragraph Font"/>
     <w:uiPriority w:val="1"/>
+    <w:semiHidden/>
     <w:unhideWhenUsed/>
   </w:style>
   <w:style w:type="table" w:default="1" w:styleId="Tablanormal">
@@ -7408,6 +10956,29 @@
       <w:color w:val="2F5496" w:themeColor="accent1" w:themeShade="BF"/>
       <w:sz w:val="32"/>
       <w:szCs w:val="32"/>
+    </w:rPr>
+  </w:style>
+  <w:style w:type="character" w:styleId="Hipervnculo">
+    <w:name w:val="Hyperlink"/>
+    <w:basedOn w:val="Fuentedeprrafopredeter"/>
+    <w:uiPriority w:val="99"/>
+    <w:unhideWhenUsed/>
+    <w:rsid w:val="00835303"/>
+    <w:rPr>
+      <w:color w:val="0563C1" w:themeColor="hyperlink"/>
+      <w:u w:val="single"/>
+    </w:rPr>
+  </w:style>
+  <w:style w:type="character" w:styleId="Mencinsinresolver">
+    <w:name w:val="Unresolved Mention"/>
+    <w:basedOn w:val="Fuentedeprrafopredeter"/>
+    <w:uiPriority w:val="99"/>
+    <w:semiHidden/>
+    <w:unhideWhenUsed/>
+    <w:rsid w:val="00835303"/>
+    <w:rPr>
+      <w:color w:val="605E5C"/>
+      <w:shd w:val="clear" w:color="auto" w:fill="E1DFDD"/>
     </w:rPr>
   </w:style>
 </w:styles>
